--- a/Pr2/Nayan_IWP_Pr2.docx
+++ b/Pr2/Nayan_IWP_Pr2.docx
@@ -580,7 +580,21 @@
                 <w:b/>
                 <w:sz w:val="24"/>
               </w:rPr>
-              <w:t xml:space="preserve"> 15 / Jan / 2026</w:t>
+              <w:t xml:space="preserve"> </w:t>
+            </w:r>
+            <w:r>
+              <w:rPr>
+                <w:b/>
+                <w:sz w:val="24"/>
+              </w:rPr>
+              <w:t>22</w:t>
+            </w:r>
+            <w:r>
+              <w:rPr>
+                <w:b/>
+                <w:sz w:val="24"/>
+              </w:rPr>
+              <w:t xml:space="preserve"> / Jan / 2026</w:t>
             </w:r>
           </w:p>
         </w:tc>
@@ -696,20 +710,30 @@
         <w:rPr>
           <w:b/>
           <w:bCs/>
+          <w:lang w:val="en-IN"/>
+        </w:rPr>
+      </w:pPr>
+      <w:proofErr w:type="gramStart"/>
+      <w:r>
+        <w:rPr>
+          <w:b/>
+          <w:bCs/>
           <w:sz w:val="32"/>
           <w:szCs w:val="32"/>
-        </w:rPr>
-      </w:pPr>
+          <w:u w:val="single"/>
+        </w:rPr>
+        <w:t>AIM</w:t>
+      </w:r>
       <w:r>
         <w:rPr>
           <w:b/>
           <w:bCs/>
           <w:sz w:val="32"/>
           <w:szCs w:val="32"/>
-          <w:u w:val="single"/>
-        </w:rPr>
-        <w:t>AIM</w:t>
-      </w:r>
+        </w:rPr>
+        <w:t xml:space="preserve"> :</w:t>
+      </w:r>
+      <w:proofErr w:type="gramEnd"/>
       <w:r>
         <w:rPr>
           <w:b/>
@@ -717,7 +741,7 @@
           <w:sz w:val="32"/>
           <w:szCs w:val="32"/>
         </w:rPr>
-        <w:t xml:space="preserve"> : Create a </w:t>
+        <w:t xml:space="preserve"> </w:t>
       </w:r>
       <w:r>
         <w:rPr>
@@ -725,17 +749,9 @@
           <w:bCs/>
           <w:sz w:val="32"/>
           <w:szCs w:val="32"/>
-        </w:rPr>
-        <w:t>Collage</w:t>
-      </w:r>
-      <w:r>
-        <w:rPr>
-          <w:b/>
-          <w:bCs/>
-          <w:sz w:val="32"/>
-          <w:szCs w:val="32"/>
-        </w:rPr>
-        <w:t xml:space="preserve"> webpage using HTML5 and CSS and create an alert after submitting form </w:t>
+          <w:lang w:val="en-IN"/>
+        </w:rPr>
+        <w:t>Create a Responsive layout using Flexbox and Media Queries</w:t>
       </w:r>
     </w:p>
     <w:p>
@@ -759,7 +775,7 @@
           <w:lang w:val="en-IN"/>
         </w:rPr>
         <w:pict w14:anchorId="7D76ADC9">
-          <v:rect id="_x0000_i1080" style="width:0;height:1.5pt" o:hralign="center" o:hrstd="t" o:hr="t" fillcolor="#a0a0a0" stroked="f"/>
+          <v:rect id="_x0000_i1025" style="width:0;height:1.5pt" o:hralign="center" o:hrstd="t" o:hr="t" fillcolor="#a0a0a0" stroked="f"/>
         </w:pict>
       </w:r>
     </w:p>
@@ -832,146 +848,53 @@
       <w:pPr>
         <w:pStyle w:val="BodyText"/>
         <w:rPr>
-          <w:b/>
-          <w:bCs/>
-          <w:szCs w:val="32"/>
-          <w:lang w:val="en-IN"/>
-        </w:rPr>
-      </w:pPr>
-      <w:r>
-        <w:rPr>
-          <w:b/>
-          <w:bCs/>
-          <w:szCs w:val="32"/>
-          <w:lang w:val="en-IN"/>
-        </w:rPr>
-        <w:t>HTML</w:t>
-      </w:r>
-    </w:p>
-    <w:p>
-      <w:pPr>
-        <w:pStyle w:val="BodyText"/>
-        <w:rPr>
-          <w:szCs w:val="32"/>
-          <w:lang w:val="en-IN"/>
-        </w:rPr>
-      </w:pPr>
-      <w:r>
-        <w:rPr>
-          <w:szCs w:val="32"/>
-          <w:lang w:val="en-IN"/>
-        </w:rPr>
-        <w:t>HTML (</w:t>
-      </w:r>
-      <w:proofErr w:type="spellStart"/>
-      <w:r>
-        <w:rPr>
-          <w:szCs w:val="32"/>
-          <w:lang w:val="en-IN"/>
-        </w:rPr>
-        <w:t>HyperText</w:t>
-      </w:r>
-      <w:proofErr w:type="spellEnd"/>
-      <w:r>
-        <w:rPr>
-          <w:szCs w:val="32"/>
-          <w:lang w:val="en-IN"/>
-        </w:rPr>
-        <w:t xml:space="preserve"> Markup Language) is used to create the structure of web pages such as headings, paragraphs, images, links, and forms.</w:t>
-      </w:r>
-    </w:p>
-    <w:p>
-      <w:pPr>
-        <w:pStyle w:val="BodyText"/>
-        <w:rPr>
-          <w:b/>
-          <w:bCs/>
-          <w:szCs w:val="32"/>
-          <w:lang w:val="en-IN"/>
-        </w:rPr>
-      </w:pPr>
-      <w:r>
-        <w:rPr>
-          <w:b/>
-          <w:bCs/>
-          <w:szCs w:val="32"/>
-          <w:lang w:val="en-IN"/>
-        </w:rPr>
-        <w:t>Example:</w:t>
-      </w:r>
-    </w:p>
-    <w:p>
-      <w:pPr>
-        <w:pStyle w:val="BodyText"/>
-        <w:rPr>
-          <w:szCs w:val="32"/>
-          <w:lang w:val="en-IN"/>
-        </w:rPr>
-      </w:pPr>
-      <w:r>
-        <w:rPr>
-          <w:szCs w:val="32"/>
-          <w:lang w:val="en-IN"/>
-        </w:rPr>
-        <w:t>&lt;h1&gt;Hello World&lt;/h1&gt;</w:t>
-      </w:r>
-    </w:p>
-    <w:p>
-      <w:pPr>
-        <w:pStyle w:val="BodyText"/>
-        <w:rPr>
-          <w:szCs w:val="32"/>
-          <w:lang w:val="en-IN"/>
-        </w:rPr>
-      </w:pPr>
-      <w:r>
-        <w:rPr>
-          <w:szCs w:val="32"/>
-          <w:lang w:val="en-IN"/>
-        </w:rPr>
-        <w:t xml:space="preserve">&lt;p&gt;This is a </w:t>
-      </w:r>
-      <w:proofErr w:type="gramStart"/>
-      <w:r>
-        <w:rPr>
-          <w:szCs w:val="32"/>
-          <w:lang w:val="en-IN"/>
-        </w:rPr>
-        <w:t>paragraph.&lt;</w:t>
-      </w:r>
-      <w:proofErr w:type="gramEnd"/>
-      <w:r>
-        <w:rPr>
-          <w:szCs w:val="32"/>
-          <w:lang w:val="en-IN"/>
-        </w:rPr>
-        <w:t>/p&gt;</w:t>
-      </w:r>
-    </w:p>
-    <w:p>
-      <w:pPr>
-        <w:pStyle w:val="BodyText"/>
-        <w:rPr>
-          <w:szCs w:val="32"/>
-          <w:lang w:val="en-IN"/>
-        </w:rPr>
-      </w:pPr>
-    </w:p>
-    <w:p>
-      <w:pPr>
-        <w:pStyle w:val="BodyText"/>
-        <w:rPr>
-          <w:szCs w:val="32"/>
-          <w:lang w:val="en-IN"/>
-        </w:rPr>
-      </w:pPr>
-      <w:r>
-        <w:rPr>
-          <w:szCs w:val="32"/>
-          <w:lang w:val="en-IN"/>
-        </w:rPr>
-        <w:pict w14:anchorId="0C3F5AC5">
-          <v:rect id="_x0000_i1055" style="width:0;height:1.5pt" o:hralign="center" o:hrstd="t" o:hr="t" fillcolor="#a0a0a0" stroked="f"/>
+          <w:szCs w:val="32"/>
+          <w:lang w:val="en-IN"/>
+        </w:rPr>
+      </w:pPr>
+      <w:r>
+        <w:rPr>
+          <w:szCs w:val="32"/>
+          <w:lang w:val="en-IN"/>
+        </w:rPr>
+        <w:t>Responsive Web Design</w:t>
+      </w:r>
+    </w:p>
+    <w:p>
+      <w:pPr>
+        <w:pStyle w:val="BodyText"/>
+        <w:rPr>
+          <w:szCs w:val="32"/>
+          <w:lang w:val="en-IN"/>
+        </w:rPr>
+      </w:pPr>
+      <w:r>
+        <w:rPr>
+          <w:szCs w:val="32"/>
+          <w:lang w:val="en-IN"/>
+        </w:rPr>
+        <w:t>Responsive Web Design is a technique used to design web pages that automatically adjust their layout and content according to the screen size and device. It improves usability and user experience across different devices.</w:t>
+      </w:r>
+    </w:p>
+    <w:p>
+      <w:pPr>
+        <w:pStyle w:val="BodyText"/>
+        <w:rPr>
+          <w:b/>
+          <w:bCs/>
+          <w:sz w:val="20"/>
+          <w:lang w:val="en-IN"/>
+        </w:rPr>
+      </w:pPr>
+      <w:r>
+        <w:rPr>
+          <w:b/>
+          <w:bCs/>
+          <w:sz w:val="20"/>
+          <w:lang w:val="en-IN"/>
+        </w:rPr>
+        <w:pict w14:anchorId="11471595">
+          <v:rect id="_x0000_i1072" style="width:0;height:1.5pt" o:hralign="center" o:hrstd="t" o:hr="t" fillcolor="#a0a0a0" stroked="f"/>
         </w:pict>
       </w:r>
     </w:p>
@@ -979,1066 +902,868 @@
       <w:pPr>
         <w:pStyle w:val="BodyText"/>
         <w:rPr>
-          <w:szCs w:val="32"/>
-          <w:lang w:val="en-IN"/>
-        </w:rPr>
-      </w:pPr>
-    </w:p>
-    <w:p>
-      <w:pPr>
-        <w:pStyle w:val="BodyText"/>
-        <w:rPr>
-          <w:b/>
-          <w:bCs/>
-          <w:szCs w:val="32"/>
-          <w:lang w:val="en-IN"/>
-        </w:rPr>
-      </w:pPr>
-      <w:r>
-        <w:rPr>
-          <w:b/>
-          <w:bCs/>
-          <w:szCs w:val="32"/>
-          <w:lang w:val="en-IN"/>
-        </w:rPr>
-        <w:t>CSS</w:t>
-      </w:r>
-    </w:p>
-    <w:p>
-      <w:pPr>
-        <w:pStyle w:val="BodyText"/>
-        <w:rPr>
-          <w:szCs w:val="32"/>
-          <w:lang w:val="en-IN"/>
-        </w:rPr>
-      </w:pPr>
-      <w:r>
-        <w:rPr>
-          <w:szCs w:val="32"/>
-          <w:lang w:val="en-IN"/>
-        </w:rPr>
-        <w:t xml:space="preserve">CSS (Cascading Style Sheets) is used to style HTML elements, such as </w:t>
-      </w:r>
-      <w:proofErr w:type="spellStart"/>
-      <w:r>
-        <w:rPr>
-          <w:szCs w:val="32"/>
-          <w:lang w:val="en-IN"/>
-        </w:rPr>
-        <w:t>colors</w:t>
-      </w:r>
-      <w:proofErr w:type="spellEnd"/>
-      <w:r>
-        <w:rPr>
-          <w:szCs w:val="32"/>
-          <w:lang w:val="en-IN"/>
-        </w:rPr>
-        <w:t>, fonts, layout, and spacing.</w:t>
-      </w:r>
-    </w:p>
-    <w:p>
-      <w:pPr>
-        <w:pStyle w:val="BodyText"/>
-        <w:rPr>
-          <w:b/>
-          <w:bCs/>
-          <w:szCs w:val="32"/>
-          <w:lang w:val="en-IN"/>
-        </w:rPr>
-      </w:pPr>
-      <w:r>
-        <w:rPr>
-          <w:b/>
-          <w:bCs/>
-          <w:szCs w:val="32"/>
-          <w:lang w:val="en-IN"/>
-        </w:rPr>
-        <w:t>Example:</w:t>
-      </w:r>
-    </w:p>
-    <w:p>
-      <w:pPr>
-        <w:pStyle w:val="BodyText"/>
-        <w:rPr>
-          <w:szCs w:val="32"/>
-          <w:lang w:val="en-IN"/>
-        </w:rPr>
-      </w:pPr>
-      <w:r>
-        <w:rPr>
-          <w:szCs w:val="32"/>
-          <w:lang w:val="en-IN"/>
-        </w:rPr>
-        <w:t>p {</w:t>
-      </w:r>
-    </w:p>
-    <w:p>
-      <w:pPr>
-        <w:pStyle w:val="BodyText"/>
-        <w:rPr>
-          <w:szCs w:val="32"/>
-          <w:lang w:val="en-IN"/>
-        </w:rPr>
-      </w:pPr>
-      <w:r>
-        <w:rPr>
-          <w:szCs w:val="32"/>
-          <w:lang w:val="en-IN"/>
-        </w:rPr>
-        <w:t xml:space="preserve">  </w:t>
-      </w:r>
-      <w:proofErr w:type="spellStart"/>
-      <w:r>
-        <w:rPr>
-          <w:szCs w:val="32"/>
-          <w:lang w:val="en-IN"/>
-        </w:rPr>
-        <w:t>color</w:t>
-      </w:r>
-      <w:proofErr w:type="spellEnd"/>
-      <w:r>
-        <w:rPr>
-          <w:szCs w:val="32"/>
-          <w:lang w:val="en-IN"/>
-        </w:rPr>
-        <w:t>: blue;</w:t>
-      </w:r>
-    </w:p>
-    <w:p>
-      <w:pPr>
-        <w:pStyle w:val="BodyText"/>
-        <w:rPr>
-          <w:szCs w:val="32"/>
-          <w:lang w:val="en-IN"/>
-        </w:rPr>
-      </w:pPr>
-      <w:r>
-        <w:rPr>
-          <w:szCs w:val="32"/>
-          <w:lang w:val="en-IN"/>
-        </w:rPr>
-        <w:t>}</w:t>
-      </w:r>
-    </w:p>
-    <w:p>
-      <w:pPr>
-        <w:pStyle w:val="BodyText"/>
-        <w:rPr>
-          <w:szCs w:val="32"/>
-          <w:lang w:val="en-IN"/>
-        </w:rPr>
-      </w:pPr>
-    </w:p>
-    <w:p>
-      <w:pPr>
-        <w:pStyle w:val="BodyText"/>
-        <w:rPr>
-          <w:szCs w:val="32"/>
-          <w:lang w:val="en-IN"/>
-        </w:rPr>
-      </w:pPr>
-      <w:r>
-        <w:rPr>
-          <w:szCs w:val="32"/>
-          <w:lang w:val="en-IN"/>
-        </w:rPr>
-        <w:pict w14:anchorId="7589EE56">
-          <v:rect id="_x0000_i1056" style="width:0;height:1.5pt" o:hralign="center" o:hrstd="t" o:hr="t" fillcolor="#a0a0a0" stroked="f"/>
-        </w:pict>
-      </w:r>
-    </w:p>
-    <w:p>
-      <w:pPr>
-        <w:pStyle w:val="BodyText"/>
-        <w:rPr>
-          <w:szCs w:val="32"/>
-          <w:lang w:val="en-IN"/>
-        </w:rPr>
-      </w:pPr>
-    </w:p>
-    <w:p>
-      <w:pPr>
-        <w:pStyle w:val="BodyText"/>
-        <w:rPr>
-          <w:b/>
-          <w:bCs/>
-          <w:szCs w:val="32"/>
-          <w:lang w:val="en-IN"/>
-        </w:rPr>
-      </w:pPr>
-      <w:r>
-        <w:rPr>
-          <w:b/>
-          <w:bCs/>
-          <w:szCs w:val="32"/>
-          <w:lang w:val="en-IN"/>
-        </w:rPr>
-        <w:t>Types of CSS</w:t>
-      </w:r>
-    </w:p>
-    <w:p>
-      <w:pPr>
-        <w:pStyle w:val="BodyText"/>
-        <w:rPr>
-          <w:b/>
-          <w:bCs/>
-          <w:szCs w:val="32"/>
-          <w:lang w:val="en-IN"/>
-        </w:rPr>
-      </w:pPr>
-    </w:p>
-    <w:p>
-      <w:pPr>
-        <w:pStyle w:val="BodyText"/>
-        <w:rPr>
-          <w:b/>
-          <w:bCs/>
-          <w:szCs w:val="32"/>
-          <w:lang w:val="en-IN"/>
-        </w:rPr>
-      </w:pPr>
-      <w:r>
-        <w:rPr>
-          <w:b/>
-          <w:bCs/>
-          <w:szCs w:val="32"/>
-          <w:lang w:val="en-IN"/>
-        </w:rPr>
-        <w:t>1. Inline CSS</w:t>
-      </w:r>
-    </w:p>
-    <w:p>
-      <w:pPr>
-        <w:pStyle w:val="BodyText"/>
-        <w:rPr>
-          <w:b/>
-          <w:bCs/>
-          <w:szCs w:val="32"/>
-          <w:lang w:val="en-IN"/>
-        </w:rPr>
-      </w:pPr>
-    </w:p>
-    <w:p>
-      <w:pPr>
-        <w:pStyle w:val="BodyText"/>
-        <w:rPr>
-          <w:szCs w:val="32"/>
-          <w:lang w:val="en-IN"/>
-        </w:rPr>
-      </w:pPr>
-      <w:r>
-        <w:rPr>
-          <w:szCs w:val="32"/>
-          <w:lang w:val="en-IN"/>
-        </w:rPr>
-        <w:t>Written inside an HTML element using the style attribute.</w:t>
-      </w:r>
-    </w:p>
-    <w:p>
-      <w:pPr>
-        <w:pStyle w:val="BodyText"/>
-        <w:rPr>
-          <w:b/>
-          <w:bCs/>
-          <w:szCs w:val="32"/>
-          <w:lang w:val="en-IN"/>
-        </w:rPr>
-      </w:pPr>
-      <w:r>
-        <w:rPr>
-          <w:b/>
-          <w:bCs/>
-          <w:szCs w:val="32"/>
-          <w:lang w:val="en-IN"/>
-        </w:rPr>
-        <w:t>Example:</w:t>
-      </w:r>
-    </w:p>
-    <w:p>
-      <w:pPr>
-        <w:pStyle w:val="BodyText"/>
-        <w:rPr>
-          <w:szCs w:val="32"/>
-          <w:lang w:val="en-IN"/>
-        </w:rPr>
-      </w:pPr>
-      <w:r>
-        <w:rPr>
-          <w:szCs w:val="32"/>
-          <w:lang w:val="en-IN"/>
-        </w:rPr>
-        <w:t>&lt;h1 style="</w:t>
-      </w:r>
-      <w:proofErr w:type="spellStart"/>
-      <w:proofErr w:type="gramStart"/>
-      <w:r>
-        <w:rPr>
-          <w:szCs w:val="32"/>
-          <w:lang w:val="en-IN"/>
-        </w:rPr>
-        <w:t>color:red</w:t>
-      </w:r>
-      <w:proofErr w:type="spellEnd"/>
-      <w:proofErr w:type="gramEnd"/>
-      <w:r>
-        <w:rPr>
-          <w:szCs w:val="32"/>
-          <w:lang w:val="en-IN"/>
-        </w:rPr>
-        <w:t>;"&gt;Welcome&lt;/h1&gt;</w:t>
-      </w:r>
-    </w:p>
-    <w:p>
-      <w:pPr>
-        <w:pStyle w:val="BodyText"/>
-        <w:rPr>
-          <w:szCs w:val="32"/>
-          <w:lang w:val="en-IN"/>
-        </w:rPr>
-      </w:pPr>
-      <w:r>
-        <w:rPr>
-          <w:b/>
-          <w:bCs/>
-          <w:szCs w:val="32"/>
-          <w:lang w:val="en-IN"/>
-        </w:rPr>
-        <w:t>Use:</w:t>
-      </w:r>
-      <w:r>
-        <w:rPr>
-          <w:szCs w:val="32"/>
-          <w:lang w:val="en-IN"/>
-        </w:rPr>
-        <w:t xml:space="preserve"> Small or quick styling</w:t>
-      </w:r>
-      <w:r>
-        <w:rPr>
-          <w:szCs w:val="32"/>
-          <w:lang w:val="en-IN"/>
-        </w:rPr>
-        <w:br/>
-      </w:r>
-      <w:r>
-        <w:rPr>
-          <w:b/>
-          <w:bCs/>
-          <w:szCs w:val="32"/>
-          <w:lang w:val="en-IN"/>
-        </w:rPr>
-        <w:t>Drawback:</w:t>
-      </w:r>
-      <w:r>
-        <w:rPr>
-          <w:szCs w:val="32"/>
-          <w:lang w:val="en-IN"/>
-        </w:rPr>
-        <w:t xml:space="preserve"> Not reusable</w:t>
-      </w:r>
-    </w:p>
-    <w:p>
-      <w:pPr>
-        <w:pStyle w:val="BodyText"/>
-        <w:rPr>
-          <w:szCs w:val="32"/>
-          <w:lang w:val="en-IN"/>
-        </w:rPr>
-      </w:pPr>
-    </w:p>
-    <w:p>
-      <w:pPr>
-        <w:pStyle w:val="BodyText"/>
-        <w:rPr>
-          <w:szCs w:val="32"/>
-          <w:lang w:val="en-IN"/>
-        </w:rPr>
-      </w:pPr>
-      <w:r>
-        <w:rPr>
-          <w:szCs w:val="32"/>
-          <w:lang w:val="en-IN"/>
-        </w:rPr>
-        <w:pict w14:anchorId="478950FA">
-          <v:rect id="_x0000_i1057" style="width:0;height:1.5pt" o:hralign="center" o:hrstd="t" o:hr="t" fillcolor="#a0a0a0" stroked="f"/>
-        </w:pict>
-      </w:r>
-    </w:p>
-    <w:p>
-      <w:pPr>
-        <w:pStyle w:val="BodyText"/>
-        <w:rPr>
-          <w:szCs w:val="32"/>
-          <w:lang w:val="en-IN"/>
-        </w:rPr>
-      </w:pPr>
-    </w:p>
-    <w:p>
-      <w:pPr>
-        <w:pStyle w:val="BodyText"/>
-        <w:rPr>
-          <w:szCs w:val="32"/>
-          <w:lang w:val="en-IN"/>
-        </w:rPr>
-      </w:pPr>
-    </w:p>
-    <w:p>
-      <w:pPr>
-        <w:pStyle w:val="BodyText"/>
-        <w:rPr>
-          <w:szCs w:val="32"/>
-          <w:lang w:val="en-IN"/>
-        </w:rPr>
-      </w:pPr>
-    </w:p>
-    <w:p>
-      <w:pPr>
-        <w:pStyle w:val="BodyText"/>
-        <w:rPr>
-          <w:szCs w:val="32"/>
-          <w:lang w:val="en-IN"/>
-        </w:rPr>
-      </w:pPr>
-    </w:p>
-    <w:p>
-      <w:pPr>
-        <w:pStyle w:val="BodyText"/>
-        <w:rPr>
-          <w:szCs w:val="32"/>
-          <w:lang w:val="en-IN"/>
-        </w:rPr>
-      </w:pPr>
-    </w:p>
-    <w:p>
-      <w:pPr>
-        <w:pStyle w:val="BodyText"/>
-        <w:rPr>
-          <w:szCs w:val="32"/>
-          <w:lang w:val="en-IN"/>
-        </w:rPr>
-      </w:pPr>
-    </w:p>
-    <w:p>
-      <w:pPr>
-        <w:pStyle w:val="BodyText"/>
-        <w:rPr>
-          <w:b/>
-          <w:bCs/>
-          <w:szCs w:val="32"/>
-          <w:lang w:val="en-IN"/>
-        </w:rPr>
-      </w:pPr>
-      <w:r>
-        <w:rPr>
-          <w:b/>
-          <w:bCs/>
-          <w:szCs w:val="32"/>
-          <w:lang w:val="en-IN"/>
-        </w:rPr>
-        <w:t>2. Internal CSS</w:t>
-      </w:r>
-    </w:p>
-    <w:p>
-      <w:pPr>
-        <w:pStyle w:val="BodyText"/>
-        <w:rPr>
-          <w:b/>
-          <w:bCs/>
-          <w:szCs w:val="32"/>
-          <w:lang w:val="en-IN"/>
-        </w:rPr>
-      </w:pPr>
-    </w:p>
-    <w:p>
-      <w:pPr>
-        <w:pStyle w:val="BodyText"/>
-        <w:rPr>
-          <w:szCs w:val="32"/>
-          <w:lang w:val="en-IN"/>
-        </w:rPr>
-      </w:pPr>
-      <w:r>
-        <w:rPr>
-          <w:szCs w:val="32"/>
-          <w:lang w:val="en-IN"/>
-        </w:rPr>
-        <w:t>Written inside the &lt;style&gt; tag in the &lt;head&gt; section.</w:t>
-      </w:r>
-    </w:p>
-    <w:p>
-      <w:pPr>
-        <w:pStyle w:val="BodyText"/>
-        <w:rPr>
-          <w:b/>
-          <w:bCs/>
-          <w:szCs w:val="32"/>
-          <w:lang w:val="en-IN"/>
-        </w:rPr>
-      </w:pPr>
-      <w:r>
-        <w:rPr>
-          <w:b/>
-          <w:bCs/>
-          <w:szCs w:val="32"/>
-          <w:lang w:val="en-IN"/>
-        </w:rPr>
-        <w:t>Example:</w:t>
-      </w:r>
-    </w:p>
-    <w:p>
-      <w:pPr>
-        <w:pStyle w:val="BodyText"/>
-        <w:rPr>
-          <w:szCs w:val="32"/>
-          <w:lang w:val="en-IN"/>
-        </w:rPr>
-      </w:pPr>
-      <w:r>
-        <w:rPr>
-          <w:szCs w:val="32"/>
-          <w:lang w:val="en-IN"/>
-        </w:rPr>
-        <w:t>&lt;style&gt;</w:t>
-      </w:r>
-    </w:p>
-    <w:p>
-      <w:pPr>
-        <w:pStyle w:val="BodyText"/>
-        <w:rPr>
-          <w:szCs w:val="32"/>
-          <w:lang w:val="en-IN"/>
-        </w:rPr>
-      </w:pPr>
-      <w:r>
-        <w:rPr>
-          <w:szCs w:val="32"/>
-          <w:lang w:val="en-IN"/>
-        </w:rPr>
-        <w:t xml:space="preserve">  h1 </w:t>
-      </w:r>
-      <w:proofErr w:type="gramStart"/>
-      <w:r>
-        <w:rPr>
-          <w:szCs w:val="32"/>
-          <w:lang w:val="en-IN"/>
-        </w:rPr>
-        <w:t xml:space="preserve">{ </w:t>
-      </w:r>
-      <w:proofErr w:type="spellStart"/>
-      <w:r>
-        <w:rPr>
-          <w:szCs w:val="32"/>
-          <w:lang w:val="en-IN"/>
-        </w:rPr>
-        <w:t>color</w:t>
-      </w:r>
-      <w:proofErr w:type="spellEnd"/>
-      <w:proofErr w:type="gramEnd"/>
-      <w:r>
-        <w:rPr>
-          <w:szCs w:val="32"/>
-          <w:lang w:val="en-IN"/>
-        </w:rPr>
-        <w:t>: green</w:t>
-      </w:r>
-      <w:proofErr w:type="gramStart"/>
-      <w:r>
-        <w:rPr>
-          <w:szCs w:val="32"/>
-          <w:lang w:val="en-IN"/>
-        </w:rPr>
-        <w:t>; }</w:t>
-      </w:r>
-      <w:proofErr w:type="gramEnd"/>
-    </w:p>
-    <w:p>
-      <w:pPr>
-        <w:pStyle w:val="BodyText"/>
-        <w:rPr>
-          <w:szCs w:val="32"/>
-          <w:lang w:val="en-IN"/>
-        </w:rPr>
-      </w:pPr>
-      <w:r>
-        <w:rPr>
-          <w:szCs w:val="32"/>
-          <w:lang w:val="en-IN"/>
-        </w:rPr>
-        <w:t>&lt;/style&gt;</w:t>
-      </w:r>
-    </w:p>
-    <w:p>
-      <w:pPr>
-        <w:pStyle w:val="BodyText"/>
-        <w:rPr>
-          <w:szCs w:val="32"/>
-          <w:lang w:val="en-IN"/>
-        </w:rPr>
-      </w:pPr>
-      <w:r>
-        <w:rPr>
-          <w:b/>
-          <w:bCs/>
-          <w:szCs w:val="32"/>
-          <w:lang w:val="en-IN"/>
-        </w:rPr>
-        <w:t>Use</w:t>
-      </w:r>
-      <w:r>
-        <w:rPr>
-          <w:szCs w:val="32"/>
-          <w:lang w:val="en-IN"/>
-        </w:rPr>
-        <w:t>: Single-page websites</w:t>
-      </w:r>
-      <w:r>
-        <w:rPr>
-          <w:szCs w:val="32"/>
-          <w:lang w:val="en-IN"/>
-        </w:rPr>
-        <w:br/>
-      </w:r>
-      <w:r>
-        <w:rPr>
-          <w:b/>
-          <w:bCs/>
-          <w:szCs w:val="32"/>
-          <w:lang w:val="en-IN"/>
-        </w:rPr>
-        <w:t>Drawback:</w:t>
-      </w:r>
-      <w:r>
-        <w:rPr>
-          <w:szCs w:val="32"/>
-          <w:lang w:val="en-IN"/>
-        </w:rPr>
-        <w:t xml:space="preserve"> Not reusable for multiple pages</w:t>
-      </w:r>
-    </w:p>
-    <w:p>
-      <w:pPr>
-        <w:pStyle w:val="BodyText"/>
-        <w:rPr>
-          <w:szCs w:val="32"/>
-          <w:lang w:val="en-IN"/>
-        </w:rPr>
-      </w:pPr>
-    </w:p>
-    <w:p>
-      <w:pPr>
-        <w:pStyle w:val="BodyText"/>
-        <w:rPr>
-          <w:szCs w:val="32"/>
-          <w:lang w:val="en-IN"/>
-        </w:rPr>
-      </w:pPr>
-      <w:r>
-        <w:rPr>
-          <w:szCs w:val="32"/>
-          <w:lang w:val="en-IN"/>
-        </w:rPr>
-        <w:pict w14:anchorId="79F46AD9">
-          <v:rect id="_x0000_i1058" style="width:0;height:1.5pt" o:hralign="center" o:hrstd="t" o:hr="t" fillcolor="#a0a0a0" stroked="f"/>
-        </w:pict>
-      </w:r>
-    </w:p>
-    <w:p>
-      <w:pPr>
-        <w:pStyle w:val="BodyText"/>
-        <w:rPr>
-          <w:szCs w:val="32"/>
-          <w:lang w:val="en-IN"/>
-        </w:rPr>
-      </w:pPr>
-    </w:p>
-    <w:p>
-      <w:pPr>
-        <w:pStyle w:val="BodyText"/>
-        <w:rPr>
-          <w:b/>
-          <w:bCs/>
-          <w:szCs w:val="32"/>
-          <w:lang w:val="en-IN"/>
-        </w:rPr>
-      </w:pPr>
-      <w:r>
-        <w:rPr>
-          <w:b/>
-          <w:bCs/>
-          <w:szCs w:val="32"/>
-          <w:lang w:val="en-IN"/>
-        </w:rPr>
-        <w:t>3. External CSS</w:t>
-      </w:r>
-    </w:p>
-    <w:p>
-      <w:pPr>
-        <w:pStyle w:val="BodyText"/>
-        <w:rPr>
-          <w:b/>
-          <w:bCs/>
-          <w:szCs w:val="32"/>
-          <w:lang w:val="en-IN"/>
-        </w:rPr>
-      </w:pPr>
-    </w:p>
-    <w:p>
-      <w:pPr>
-        <w:pStyle w:val="BodyText"/>
-        <w:rPr>
-          <w:szCs w:val="32"/>
-          <w:lang w:val="en-IN"/>
-        </w:rPr>
-      </w:pPr>
-      <w:r>
-        <w:rPr>
-          <w:szCs w:val="32"/>
-          <w:lang w:val="en-IN"/>
-        </w:rPr>
-        <w:t>Written in a separate .</w:t>
-      </w:r>
-      <w:proofErr w:type="spellStart"/>
-      <w:r>
-        <w:rPr>
-          <w:szCs w:val="32"/>
-          <w:lang w:val="en-IN"/>
-        </w:rPr>
-        <w:t>css</w:t>
-      </w:r>
-      <w:proofErr w:type="spellEnd"/>
-      <w:r>
-        <w:rPr>
-          <w:szCs w:val="32"/>
-          <w:lang w:val="en-IN"/>
-        </w:rPr>
-        <w:t xml:space="preserve"> file and linked to HTML.</w:t>
-      </w:r>
-    </w:p>
-    <w:p>
-      <w:pPr>
-        <w:pStyle w:val="BodyText"/>
-        <w:rPr>
-          <w:b/>
-          <w:bCs/>
-          <w:szCs w:val="32"/>
-          <w:lang w:val="en-IN"/>
-        </w:rPr>
-      </w:pPr>
-      <w:r>
-        <w:rPr>
-          <w:b/>
-          <w:bCs/>
-          <w:szCs w:val="32"/>
-          <w:lang w:val="en-IN"/>
-        </w:rPr>
-        <w:t>Example:</w:t>
-      </w:r>
-    </w:p>
-    <w:p>
-      <w:pPr>
-        <w:pStyle w:val="BodyText"/>
-        <w:rPr>
-          <w:szCs w:val="32"/>
-          <w:lang w:val="en-IN"/>
-        </w:rPr>
-      </w:pPr>
-      <w:r>
-        <w:rPr>
-          <w:szCs w:val="32"/>
-          <w:lang w:val="en-IN"/>
-        </w:rPr>
-        <w:t xml:space="preserve">&lt;link </w:t>
-      </w:r>
-      <w:proofErr w:type="spellStart"/>
-      <w:r>
-        <w:rPr>
-          <w:szCs w:val="32"/>
-          <w:lang w:val="en-IN"/>
-        </w:rPr>
-        <w:t>rel</w:t>
-      </w:r>
-      <w:proofErr w:type="spellEnd"/>
-      <w:r>
-        <w:rPr>
-          <w:szCs w:val="32"/>
-          <w:lang w:val="en-IN"/>
-        </w:rPr>
-        <w:t xml:space="preserve">="stylesheet" </w:t>
-      </w:r>
-      <w:proofErr w:type="spellStart"/>
-      <w:r>
-        <w:rPr>
-          <w:szCs w:val="32"/>
-          <w:lang w:val="en-IN"/>
-        </w:rPr>
-        <w:t>href</w:t>
-      </w:r>
-      <w:proofErr w:type="spellEnd"/>
-      <w:r>
-        <w:rPr>
-          <w:szCs w:val="32"/>
-          <w:lang w:val="en-IN"/>
-        </w:rPr>
-        <w:t>="style.css"&gt;</w:t>
-      </w:r>
-    </w:p>
-    <w:p>
-      <w:pPr>
-        <w:pStyle w:val="BodyText"/>
-        <w:rPr>
-          <w:szCs w:val="32"/>
-          <w:lang w:val="en-IN"/>
-        </w:rPr>
-      </w:pPr>
-      <w:r>
-        <w:rPr>
-          <w:b/>
-          <w:bCs/>
-          <w:szCs w:val="32"/>
-          <w:lang w:val="en-IN"/>
-        </w:rPr>
-        <w:t>Use:</w:t>
-      </w:r>
-      <w:r>
-        <w:rPr>
-          <w:szCs w:val="32"/>
-          <w:lang w:val="en-IN"/>
-        </w:rPr>
-        <w:t xml:space="preserve"> Large and professional websites</w:t>
-      </w:r>
-      <w:r>
-        <w:rPr>
-          <w:szCs w:val="32"/>
-          <w:lang w:val="en-IN"/>
-        </w:rPr>
-        <w:br/>
-      </w:r>
-      <w:r>
-        <w:rPr>
-          <w:b/>
-          <w:bCs/>
-          <w:szCs w:val="32"/>
-          <w:lang w:val="en-IN"/>
-        </w:rPr>
-        <w:t>Advantage</w:t>
-      </w:r>
-      <w:r>
-        <w:rPr>
-          <w:szCs w:val="32"/>
-          <w:lang w:val="en-IN"/>
-        </w:rPr>
-        <w:t>: Reusable and easy to maintain</w:t>
-      </w:r>
-    </w:p>
-    <w:p>
-      <w:pPr>
-        <w:pStyle w:val="BodyText"/>
-        <w:rPr>
-          <w:szCs w:val="32"/>
-          <w:lang w:val="en-IN"/>
-        </w:rPr>
-      </w:pPr>
-    </w:p>
-    <w:p>
-      <w:pPr>
-        <w:pStyle w:val="BodyText"/>
-        <w:rPr>
-          <w:szCs w:val="32"/>
-          <w:lang w:val="en-IN"/>
-        </w:rPr>
-      </w:pPr>
-      <w:r>
-        <w:rPr>
-          <w:szCs w:val="32"/>
-          <w:lang w:val="en-IN"/>
-        </w:rPr>
-        <w:pict w14:anchorId="30B3F37B">
-          <v:rect id="_x0000_i1059" style="width:0;height:1.5pt" o:hralign="center" o:hrstd="t" o:hr="t" fillcolor="#a0a0a0" stroked="f"/>
-        </w:pict>
-      </w:r>
-    </w:p>
-    <w:p>
-      <w:pPr>
-        <w:pStyle w:val="BodyText"/>
-        <w:rPr>
-          <w:szCs w:val="32"/>
-          <w:lang w:val="en-IN"/>
-        </w:rPr>
-      </w:pPr>
-    </w:p>
-    <w:p>
-      <w:pPr>
-        <w:pStyle w:val="BodyText"/>
-        <w:rPr>
-          <w:b/>
-          <w:bCs/>
-          <w:szCs w:val="32"/>
-          <w:lang w:val="en-IN"/>
-        </w:rPr>
-      </w:pPr>
-      <w:r>
-        <w:rPr>
-          <w:b/>
-          <w:bCs/>
-          <w:szCs w:val="32"/>
-          <w:lang w:val="en-IN"/>
-        </w:rPr>
-        <w:t>CSS Priority Order</w:t>
-      </w:r>
-    </w:p>
-    <w:p>
-      <w:pPr>
-        <w:pStyle w:val="BodyText"/>
-        <w:rPr>
-          <w:b/>
-          <w:bCs/>
-          <w:szCs w:val="32"/>
-          <w:lang w:val="en-IN"/>
-        </w:rPr>
-      </w:pPr>
-    </w:p>
-    <w:p>
-      <w:pPr>
-        <w:pStyle w:val="BodyText"/>
-        <w:rPr>
-          <w:szCs w:val="32"/>
-          <w:lang w:val="en-IN"/>
-        </w:rPr>
-      </w:pPr>
-      <w:r>
-        <w:rPr>
-          <w:szCs w:val="32"/>
-          <w:lang w:val="en-IN"/>
-        </w:rPr>
-        <w:t>Inline &gt; Internal &gt; External</w:t>
-      </w:r>
-    </w:p>
-    <w:p>
-      <w:pPr>
-        <w:pStyle w:val="BodyText"/>
-        <w:rPr>
+          <w:b/>
+          <w:bCs/>
           <w:sz w:val="20"/>
-        </w:rPr>
-      </w:pPr>
-    </w:p>
-    <w:p>
-      <w:pPr>
-        <w:pStyle w:val="BodyText"/>
-        <w:rPr>
-          <w:sz w:val="20"/>
-        </w:rPr>
-      </w:pPr>
-      <w:r>
-        <w:rPr>
-          <w:szCs w:val="32"/>
-          <w:lang w:val="en-IN"/>
-        </w:rPr>
-        <w:pict w14:anchorId="41EE5052">
-          <v:rect id="_x0000_i1087" style="width:0;height:1.5pt" o:hralign="center" o:hrstd="t" o:hr="t" fillcolor="#a0a0a0" stroked="f"/>
-        </w:pict>
-      </w:r>
-    </w:p>
-    <w:p>
-      <w:pPr>
-        <w:pStyle w:val="BodyText"/>
-        <w:rPr>
-          <w:sz w:val="20"/>
-        </w:rPr>
-      </w:pPr>
-    </w:p>
-    <w:p>
-      <w:pPr>
-        <w:pStyle w:val="BodyText"/>
-        <w:ind w:right="51"/>
-        <w:rPr>
-          <w:b/>
-          <w:bCs/>
-          <w:sz w:val="32"/>
-          <w:szCs w:val="32"/>
-        </w:rPr>
-      </w:pPr>
-      <w:proofErr w:type="gramStart"/>
-      <w:r>
-        <w:rPr>
-          <w:b/>
-          <w:bCs/>
-          <w:sz w:val="32"/>
-          <w:szCs w:val="32"/>
-          <w:u w:val="single"/>
-        </w:rPr>
-        <w:t>Screenshots</w:t>
-      </w:r>
-      <w:r>
-        <w:rPr>
-          <w:b/>
-          <w:bCs/>
-          <w:sz w:val="32"/>
-          <w:szCs w:val="32"/>
-        </w:rPr>
-        <w:t xml:space="preserve"> :</w:t>
-      </w:r>
-      <w:proofErr w:type="gramEnd"/>
-    </w:p>
-    <w:p>
-      <w:pPr>
-        <w:pStyle w:val="BodyText"/>
-        <w:ind w:right="51"/>
-        <w:rPr>
-          <w:sz w:val="28"/>
-          <w:szCs w:val="28"/>
-          <w:u w:val="single"/>
-        </w:rPr>
-      </w:pPr>
+          <w:lang w:val="en-IN"/>
+        </w:rPr>
+      </w:pPr>
+    </w:p>
+    <w:p>
+      <w:pPr>
+        <w:pStyle w:val="BodyText"/>
+        <w:rPr>
+          <w:b/>
+          <w:bCs/>
+          <w:szCs w:val="32"/>
+          <w:lang w:val="en-IN"/>
+        </w:rPr>
+      </w:pPr>
+      <w:r>
+        <w:rPr>
+          <w:b/>
+          <w:bCs/>
+          <w:szCs w:val="32"/>
+          <w:lang w:val="en-IN"/>
+        </w:rPr>
+        <w:t>Flexbox (Flexible Box Layout)</w:t>
+      </w:r>
+    </w:p>
+    <w:p>
+      <w:pPr>
+        <w:pStyle w:val="BodyText"/>
+        <w:rPr>
+          <w:b/>
+          <w:bCs/>
+          <w:szCs w:val="32"/>
+          <w:lang w:val="en-IN"/>
+        </w:rPr>
+      </w:pPr>
+    </w:p>
+    <w:p>
+      <w:pPr>
+        <w:pStyle w:val="BodyText"/>
+        <w:rPr>
+          <w:szCs w:val="32"/>
+          <w:lang w:val="en-IN"/>
+        </w:rPr>
+      </w:pPr>
+      <w:r>
+        <w:rPr>
+          <w:szCs w:val="32"/>
+          <w:lang w:val="en-IN"/>
+        </w:rPr>
+        <w:t>Flexbox is a one-dimensional CSS layout model used to arrange elements in rows or columns. It allows easy alignment, spacing, and resizing of elements within a container.</w:t>
+      </w:r>
+    </w:p>
+    <w:p>
+      <w:pPr>
+        <w:pStyle w:val="BodyText"/>
+        <w:rPr>
+          <w:szCs w:val="32"/>
+          <w:lang w:val="en-IN"/>
+        </w:rPr>
+      </w:pPr>
+      <w:r>
+        <w:rPr>
+          <w:szCs w:val="32"/>
+          <w:lang w:val="en-IN"/>
+        </w:rPr>
+        <w:t>Key Flexbox Properties:</w:t>
+      </w:r>
     </w:p>
     <w:p>
       <w:pPr>
         <w:pStyle w:val="BodyText"/>
         <w:numPr>
           <w:ilvl w:val="0"/>
-          <w:numId w:val="5"/>
+          <w:numId w:val="6"/>
         </w:numPr>
-        <w:ind w:right="51"/>
-        <w:rPr>
-          <w:sz w:val="28"/>
-          <w:szCs w:val="28"/>
-          <w:u w:val="single"/>
-        </w:rPr>
-      </w:pPr>
-      <w:r>
-        <w:rPr>
-          <w:sz w:val="28"/>
-          <w:szCs w:val="28"/>
-          <w:u w:val="single"/>
-        </w:rPr>
-        <w:t>Basic view of Website</w:t>
-      </w:r>
-    </w:p>
-    <w:p>
-      <w:pPr>
-        <w:pStyle w:val="BodyText"/>
-        <w:ind w:right="51"/>
-        <w:rPr>
-          <w:sz w:val="28"/>
-          <w:szCs w:val="28"/>
-          <w:u w:val="single"/>
-        </w:rPr>
-      </w:pPr>
-      <w:r>
-        <w:rPr>
-          <w:sz w:val="28"/>
-          <w:szCs w:val="28"/>
-          <w:u w:val="single"/>
-        </w:rPr>
-        <w:br/>
-      </w:r>
+        <w:rPr>
+          <w:szCs w:val="32"/>
+          <w:lang w:val="en-IN"/>
+        </w:rPr>
+      </w:pPr>
+      <w:r>
+        <w:rPr>
+          <w:szCs w:val="32"/>
+          <w:lang w:val="en-IN"/>
+        </w:rPr>
+        <w:t>display: flex – Enables flexbox layout.</w:t>
+      </w:r>
+    </w:p>
+    <w:p>
+      <w:pPr>
+        <w:pStyle w:val="BodyText"/>
+        <w:numPr>
+          <w:ilvl w:val="0"/>
+          <w:numId w:val="6"/>
+        </w:numPr>
+        <w:rPr>
+          <w:szCs w:val="32"/>
+          <w:lang w:val="en-IN"/>
+        </w:rPr>
+      </w:pPr>
+      <w:r>
+        <w:rPr>
+          <w:szCs w:val="32"/>
+          <w:lang w:val="en-IN"/>
+        </w:rPr>
+        <w:t>flex-direction – Defines row or column layout.</w:t>
+      </w:r>
+    </w:p>
+    <w:p>
+      <w:pPr>
+        <w:pStyle w:val="BodyText"/>
+        <w:numPr>
+          <w:ilvl w:val="0"/>
+          <w:numId w:val="6"/>
+        </w:numPr>
+        <w:rPr>
+          <w:szCs w:val="32"/>
+          <w:lang w:val="en-IN"/>
+        </w:rPr>
+      </w:pPr>
+      <w:r>
+        <w:rPr>
+          <w:szCs w:val="32"/>
+          <w:lang w:val="en-IN"/>
+        </w:rPr>
+        <w:t>justify-content – Aligns items horizontally.</w:t>
+      </w:r>
+    </w:p>
+    <w:p>
+      <w:pPr>
+        <w:pStyle w:val="BodyText"/>
+        <w:numPr>
+          <w:ilvl w:val="0"/>
+          <w:numId w:val="6"/>
+        </w:numPr>
+        <w:rPr>
+          <w:szCs w:val="32"/>
+          <w:lang w:val="en-IN"/>
+        </w:rPr>
+      </w:pPr>
+      <w:r>
+        <w:rPr>
+          <w:szCs w:val="32"/>
+          <w:lang w:val="en-IN"/>
+        </w:rPr>
+        <w:t>align-items – Aligns items vertically.</w:t>
+      </w:r>
+    </w:p>
+    <w:p>
+      <w:pPr>
+        <w:pStyle w:val="BodyText"/>
+        <w:numPr>
+          <w:ilvl w:val="0"/>
+          <w:numId w:val="6"/>
+        </w:numPr>
+        <w:rPr>
+          <w:szCs w:val="32"/>
+          <w:lang w:val="en-IN"/>
+        </w:rPr>
+      </w:pPr>
+      <w:r>
+        <w:rPr>
+          <w:szCs w:val="32"/>
+          <w:lang w:val="en-IN"/>
+        </w:rPr>
+        <w:t>flex-wrap – Allows items to move to the next line.</w:t>
+      </w:r>
+    </w:p>
+    <w:p>
+      <w:pPr>
+        <w:pStyle w:val="BodyText"/>
+        <w:numPr>
+          <w:ilvl w:val="0"/>
+          <w:numId w:val="6"/>
+        </w:numPr>
+        <w:rPr>
+          <w:szCs w:val="32"/>
+          <w:lang w:val="en-IN"/>
+        </w:rPr>
+      </w:pPr>
+      <w:r>
+        <w:rPr>
+          <w:szCs w:val="32"/>
+          <w:lang w:val="en-IN"/>
+        </w:rPr>
+        <w:t>flex – Controls item size and flexibility.</w:t>
+      </w:r>
+    </w:p>
+    <w:p>
+      <w:pPr>
+        <w:pStyle w:val="BodyText"/>
+        <w:rPr>
+          <w:szCs w:val="32"/>
+          <w:lang w:val="en-IN"/>
+        </w:rPr>
+      </w:pPr>
+      <w:r>
+        <w:rPr>
+          <w:szCs w:val="32"/>
+          <w:lang w:val="en-IN"/>
+        </w:rPr>
+        <w:t>Flexbox is commonly used for navigation bars, card layouts, image galleries, and page sections.</w:t>
+      </w:r>
+    </w:p>
+    <w:p>
+      <w:pPr>
+        <w:pStyle w:val="BodyText"/>
+        <w:rPr>
+          <w:szCs w:val="32"/>
+          <w:lang w:val="en-IN"/>
+        </w:rPr>
+      </w:pPr>
+    </w:p>
+    <w:p>
+      <w:pPr>
+        <w:pStyle w:val="BodyText"/>
+        <w:rPr>
+          <w:b/>
+          <w:bCs/>
+          <w:sz w:val="20"/>
+          <w:lang w:val="en-IN"/>
+        </w:rPr>
+      </w:pPr>
+      <w:r>
+        <w:rPr>
+          <w:b/>
+          <w:bCs/>
+          <w:sz w:val="20"/>
+          <w:lang w:val="en-IN"/>
+        </w:rPr>
+        <w:pict w14:anchorId="6F139F89">
+          <v:rect id="_x0000_i1073" style="width:0;height:1.5pt" o:hralign="center" o:hrstd="t" o:hr="t" fillcolor="#a0a0a0" stroked="f"/>
+        </w:pict>
+      </w:r>
+    </w:p>
+    <w:p>
+      <w:pPr>
+        <w:pStyle w:val="BodyText"/>
+        <w:rPr>
+          <w:b/>
+          <w:bCs/>
+          <w:sz w:val="20"/>
+          <w:lang w:val="en-IN"/>
+        </w:rPr>
+      </w:pPr>
+    </w:p>
+    <w:p>
+      <w:pPr>
+        <w:pStyle w:val="BodyText"/>
+        <w:rPr>
+          <w:b/>
+          <w:bCs/>
+          <w:szCs w:val="32"/>
+          <w:lang w:val="en-IN"/>
+        </w:rPr>
+      </w:pPr>
+      <w:r>
+        <w:rPr>
+          <w:b/>
+          <w:bCs/>
+          <w:szCs w:val="32"/>
+          <w:lang w:val="en-IN"/>
+        </w:rPr>
+        <w:t>Media Queries</w:t>
+      </w:r>
+    </w:p>
+    <w:p>
+      <w:pPr>
+        <w:pStyle w:val="BodyText"/>
+        <w:rPr>
+          <w:b/>
+          <w:bCs/>
+          <w:szCs w:val="32"/>
+          <w:lang w:val="en-IN"/>
+        </w:rPr>
+      </w:pPr>
+    </w:p>
+    <w:p>
+      <w:pPr>
+        <w:pStyle w:val="BodyText"/>
+        <w:rPr>
+          <w:szCs w:val="32"/>
+          <w:lang w:val="en-IN"/>
+        </w:rPr>
+      </w:pPr>
+      <w:r>
+        <w:rPr>
+          <w:szCs w:val="32"/>
+          <w:lang w:val="en-IN"/>
+        </w:rPr>
+        <w:t>Media Queries are CSS rules used to apply styles based on screen size, resolution, or device type. They help modify the layout for different devices.</w:t>
+      </w:r>
+    </w:p>
+    <w:p>
+      <w:pPr>
+        <w:pStyle w:val="BodyText"/>
+        <w:rPr>
+          <w:szCs w:val="32"/>
+          <w:lang w:val="en-IN"/>
+        </w:rPr>
+      </w:pPr>
+      <w:r>
+        <w:rPr>
+          <w:szCs w:val="32"/>
+          <w:lang w:val="en-IN"/>
+        </w:rPr>
+        <w:t>Example:</w:t>
+      </w:r>
+    </w:p>
+    <w:p>
+      <w:pPr>
+        <w:pStyle w:val="BodyText"/>
+        <w:rPr>
+          <w:szCs w:val="32"/>
+          <w:lang w:val="en-IN"/>
+        </w:rPr>
+      </w:pPr>
+      <w:r>
+        <w:rPr>
+          <w:szCs w:val="32"/>
+          <w:lang w:val="en-IN"/>
+        </w:rPr>
+        <w:t>@media (max-width: 768px) {</w:t>
+      </w:r>
+    </w:p>
+    <w:p>
+      <w:pPr>
+        <w:pStyle w:val="BodyText"/>
+        <w:rPr>
+          <w:szCs w:val="32"/>
+          <w:lang w:val="en-IN"/>
+        </w:rPr>
+      </w:pPr>
+      <w:r>
+        <w:rPr>
+          <w:szCs w:val="32"/>
+          <w:lang w:val="en-IN"/>
+        </w:rPr>
+        <w:t xml:space="preserve">    .container {</w:t>
+      </w:r>
+    </w:p>
+    <w:p>
+      <w:pPr>
+        <w:pStyle w:val="BodyText"/>
+        <w:rPr>
+          <w:szCs w:val="32"/>
+          <w:lang w:val="en-IN"/>
+        </w:rPr>
+      </w:pPr>
+      <w:r>
+        <w:rPr>
+          <w:szCs w:val="32"/>
+          <w:lang w:val="en-IN"/>
+        </w:rPr>
+        <w:t xml:space="preserve">        flex-direction: column;</w:t>
+      </w:r>
+    </w:p>
+    <w:p>
+      <w:pPr>
+        <w:pStyle w:val="BodyText"/>
+        <w:rPr>
+          <w:szCs w:val="32"/>
+          <w:lang w:val="en-IN"/>
+        </w:rPr>
+      </w:pPr>
+      <w:r>
+        <w:rPr>
+          <w:szCs w:val="32"/>
+          <w:lang w:val="en-IN"/>
+        </w:rPr>
+        <w:t xml:space="preserve">    }</w:t>
+      </w:r>
+    </w:p>
+    <w:p>
+      <w:pPr>
+        <w:pStyle w:val="BodyText"/>
+        <w:rPr>
+          <w:szCs w:val="32"/>
+          <w:lang w:val="en-IN"/>
+        </w:rPr>
+      </w:pPr>
+      <w:r>
+        <w:rPr>
+          <w:szCs w:val="32"/>
+          <w:lang w:val="en-IN"/>
+        </w:rPr>
+        <w:t>}</w:t>
+      </w:r>
+    </w:p>
+    <w:p>
+      <w:pPr>
+        <w:pStyle w:val="BodyText"/>
+        <w:rPr>
+          <w:szCs w:val="32"/>
+          <w:lang w:val="en-IN"/>
+        </w:rPr>
+      </w:pPr>
+      <w:r>
+        <w:rPr>
+          <w:szCs w:val="32"/>
+          <w:lang w:val="en-IN"/>
+        </w:rPr>
+        <w:t>This changes the layout when the screen width is 768px or smaller.</w:t>
+      </w:r>
+    </w:p>
+    <w:p>
+      <w:pPr>
+        <w:pStyle w:val="BodyText"/>
+        <w:rPr>
+          <w:szCs w:val="32"/>
+          <w:lang w:val="en-IN"/>
+        </w:rPr>
+      </w:pPr>
+    </w:p>
+    <w:p>
+      <w:pPr>
+        <w:pStyle w:val="BodyText"/>
+        <w:rPr>
+          <w:b/>
+          <w:bCs/>
+          <w:sz w:val="20"/>
+          <w:lang w:val="en-IN"/>
+        </w:rPr>
+      </w:pPr>
+      <w:r>
+        <w:rPr>
+          <w:b/>
+          <w:bCs/>
+          <w:sz w:val="20"/>
+          <w:lang w:val="en-IN"/>
+        </w:rPr>
+        <w:pict w14:anchorId="5EDC43A1">
+          <v:rect id="_x0000_i1074" style="width:0;height:1.5pt" o:hralign="center" o:hrstd="t" o:hr="t" fillcolor="#a0a0a0" stroked="f"/>
+        </w:pict>
+      </w:r>
+    </w:p>
+    <w:p>
+      <w:pPr>
+        <w:pStyle w:val="BodyText"/>
+        <w:rPr>
+          <w:b/>
+          <w:bCs/>
+          <w:sz w:val="20"/>
+          <w:lang w:val="en-IN"/>
+        </w:rPr>
+      </w:pPr>
+    </w:p>
+    <w:p>
+      <w:pPr>
+        <w:pStyle w:val="BodyText"/>
+        <w:rPr>
+          <w:b/>
+          <w:bCs/>
+          <w:sz w:val="20"/>
+          <w:lang w:val="en-IN"/>
+        </w:rPr>
+      </w:pPr>
+    </w:p>
+    <w:p>
+      <w:pPr>
+        <w:pStyle w:val="BodyText"/>
+        <w:rPr>
+          <w:b/>
+          <w:bCs/>
+          <w:sz w:val="20"/>
+          <w:lang w:val="en-IN"/>
+        </w:rPr>
+      </w:pPr>
+    </w:p>
+    <w:p>
+      <w:pPr>
+        <w:pStyle w:val="BodyText"/>
+        <w:rPr>
+          <w:b/>
+          <w:bCs/>
+          <w:sz w:val="20"/>
+          <w:lang w:val="en-IN"/>
+        </w:rPr>
+      </w:pPr>
+    </w:p>
+    <w:p>
+      <w:pPr>
+        <w:pStyle w:val="BodyText"/>
+        <w:rPr>
+          <w:b/>
+          <w:bCs/>
+          <w:sz w:val="20"/>
+          <w:lang w:val="en-IN"/>
+        </w:rPr>
+      </w:pPr>
+    </w:p>
+    <w:p>
+      <w:pPr>
+        <w:pStyle w:val="BodyText"/>
+        <w:rPr>
+          <w:b/>
+          <w:bCs/>
+          <w:szCs w:val="32"/>
+          <w:lang w:val="en-IN"/>
+        </w:rPr>
+      </w:pPr>
+      <w:r>
+        <w:rPr>
+          <w:b/>
+          <w:bCs/>
+          <w:szCs w:val="32"/>
+          <w:lang w:val="en-IN"/>
+        </w:rPr>
+        <w:t>Working Principle</w:t>
+      </w:r>
+    </w:p>
+    <w:p>
+      <w:pPr>
+        <w:pStyle w:val="BodyText"/>
+        <w:rPr>
+          <w:b/>
+          <w:bCs/>
+          <w:szCs w:val="32"/>
+          <w:lang w:val="en-IN"/>
+        </w:rPr>
+      </w:pPr>
+    </w:p>
+    <w:p>
+      <w:pPr>
+        <w:pStyle w:val="BodyText"/>
+        <w:numPr>
+          <w:ilvl w:val="0"/>
+          <w:numId w:val="7"/>
+        </w:numPr>
+        <w:rPr>
+          <w:szCs w:val="32"/>
+          <w:lang w:val="en-IN"/>
+        </w:rPr>
+      </w:pPr>
+      <w:r>
+        <w:rPr>
+          <w:szCs w:val="32"/>
+          <w:lang w:val="en-IN"/>
+        </w:rPr>
+        <w:t>On large screens, Flexbox arranges elements horizontally.</w:t>
+      </w:r>
+    </w:p>
+    <w:p>
+      <w:pPr>
+        <w:pStyle w:val="BodyText"/>
+        <w:numPr>
+          <w:ilvl w:val="0"/>
+          <w:numId w:val="7"/>
+        </w:numPr>
+        <w:rPr>
+          <w:szCs w:val="32"/>
+          <w:lang w:val="en-IN"/>
+        </w:rPr>
+      </w:pPr>
+      <w:r>
+        <w:rPr>
+          <w:szCs w:val="32"/>
+          <w:lang w:val="en-IN"/>
+        </w:rPr>
+        <w:t>On smaller screens, Media Queries change the layout to vertical.</w:t>
+      </w:r>
+    </w:p>
+    <w:p>
+      <w:pPr>
+        <w:pStyle w:val="BodyText"/>
+        <w:numPr>
+          <w:ilvl w:val="0"/>
+          <w:numId w:val="7"/>
+        </w:numPr>
+        <w:rPr>
+          <w:szCs w:val="32"/>
+          <w:lang w:val="en-IN"/>
+        </w:rPr>
+      </w:pPr>
+      <w:r>
+        <w:rPr>
+          <w:szCs w:val="32"/>
+          <w:lang w:val="en-IN"/>
+        </w:rPr>
+        <w:t>Images and content resize automatically to fit the screen.</w:t>
+      </w:r>
+    </w:p>
+    <w:p>
+      <w:pPr>
+        <w:pStyle w:val="BodyText"/>
+        <w:numPr>
+          <w:ilvl w:val="0"/>
+          <w:numId w:val="7"/>
+        </w:numPr>
+        <w:rPr>
+          <w:szCs w:val="32"/>
+          <w:lang w:val="en-IN"/>
+        </w:rPr>
+      </w:pPr>
+      <w:r>
+        <w:rPr>
+          <w:szCs w:val="32"/>
+          <w:lang w:val="en-IN"/>
+        </w:rPr>
+        <w:t>The layout remains readable and user-friendly.</w:t>
+      </w:r>
+    </w:p>
+    <w:p>
+      <w:pPr>
+        <w:pStyle w:val="BodyText"/>
+        <w:ind w:left="785"/>
+        <w:rPr>
+          <w:sz w:val="20"/>
+          <w:lang w:val="en-IN"/>
+        </w:rPr>
+      </w:pPr>
+    </w:p>
+    <w:p>
+      <w:pPr>
+        <w:pStyle w:val="BodyText"/>
+        <w:rPr>
+          <w:sz w:val="20"/>
+          <w:lang w:val="en-IN"/>
+        </w:rPr>
+      </w:pPr>
+      <w:r>
+        <w:rPr>
+          <w:sz w:val="20"/>
+          <w:lang w:val="en-IN"/>
+        </w:rPr>
+        <w:pict w14:anchorId="431B50E1">
+          <v:rect id="_x0000_i1075" style="width:0;height:1.5pt" o:hralign="center" o:hrstd="t" o:hr="t" fillcolor="#a0a0a0" stroked="f"/>
+        </w:pict>
+      </w:r>
+    </w:p>
+    <w:p>
+      <w:pPr>
+        <w:pStyle w:val="BodyText"/>
+        <w:rPr>
+          <w:szCs w:val="32"/>
+          <w:lang w:val="en-IN"/>
+        </w:rPr>
+      </w:pPr>
+    </w:p>
+    <w:p>
+      <w:pPr>
+        <w:pStyle w:val="BodyText"/>
+        <w:rPr>
+          <w:b/>
+          <w:bCs/>
+          <w:szCs w:val="32"/>
+          <w:lang w:val="en-IN"/>
+        </w:rPr>
+      </w:pPr>
+      <w:r>
+        <w:rPr>
+          <w:b/>
+          <w:bCs/>
+          <w:szCs w:val="32"/>
+          <w:lang w:val="en-IN"/>
+        </w:rPr>
+        <w:t>Advantages</w:t>
+      </w:r>
+    </w:p>
+    <w:p>
+      <w:pPr>
+        <w:pStyle w:val="BodyText"/>
+        <w:rPr>
+          <w:b/>
+          <w:bCs/>
+          <w:szCs w:val="32"/>
+          <w:lang w:val="en-IN"/>
+        </w:rPr>
+      </w:pPr>
+    </w:p>
+    <w:p>
+      <w:pPr>
+        <w:pStyle w:val="BodyText"/>
+        <w:numPr>
+          <w:ilvl w:val="0"/>
+          <w:numId w:val="8"/>
+        </w:numPr>
+        <w:rPr>
+          <w:szCs w:val="32"/>
+          <w:lang w:val="en-IN"/>
+        </w:rPr>
+      </w:pPr>
+      <w:r>
+        <w:rPr>
+          <w:szCs w:val="32"/>
+          <w:lang w:val="en-IN"/>
+        </w:rPr>
+        <w:t>Improves user experience on all devices</w:t>
+      </w:r>
+    </w:p>
+    <w:p>
+      <w:pPr>
+        <w:pStyle w:val="BodyText"/>
+        <w:numPr>
+          <w:ilvl w:val="0"/>
+          <w:numId w:val="8"/>
+        </w:numPr>
+        <w:rPr>
+          <w:szCs w:val="32"/>
+          <w:lang w:val="en-IN"/>
+        </w:rPr>
+      </w:pPr>
+      <w:r>
+        <w:rPr>
+          <w:szCs w:val="32"/>
+          <w:lang w:val="en-IN"/>
+        </w:rPr>
+        <w:t>Reduces the need for separate mobile websites</w:t>
+      </w:r>
+    </w:p>
+    <w:p>
+      <w:pPr>
+        <w:pStyle w:val="BodyText"/>
+        <w:numPr>
+          <w:ilvl w:val="0"/>
+          <w:numId w:val="8"/>
+        </w:numPr>
+        <w:rPr>
+          <w:szCs w:val="32"/>
+          <w:lang w:val="en-IN"/>
+        </w:rPr>
+      </w:pPr>
+      <w:r>
+        <w:rPr>
+          <w:szCs w:val="32"/>
+          <w:lang w:val="en-IN"/>
+        </w:rPr>
+        <w:t>Easy to maintain and modify</w:t>
+      </w:r>
+    </w:p>
+    <w:p>
+      <w:pPr>
+        <w:pStyle w:val="BodyText"/>
+        <w:numPr>
+          <w:ilvl w:val="0"/>
+          <w:numId w:val="8"/>
+        </w:numPr>
+        <w:rPr>
+          <w:szCs w:val="32"/>
+          <w:lang w:val="en-IN"/>
+        </w:rPr>
+      </w:pPr>
+      <w:r>
+        <w:rPr>
+          <w:szCs w:val="32"/>
+          <w:lang w:val="en-IN"/>
+        </w:rPr>
+        <w:t>Provides clean and flexible layouts</w:t>
+      </w:r>
+    </w:p>
+    <w:p>
+      <w:pPr>
+        <w:pStyle w:val="BodyText"/>
+        <w:rPr>
+          <w:b/>
+          <w:bCs/>
+          <w:sz w:val="20"/>
+          <w:lang w:val="en-IN"/>
+        </w:rPr>
+      </w:pPr>
+    </w:p>
+    <w:p>
+      <w:pPr>
+        <w:pStyle w:val="BodyText"/>
+        <w:rPr>
+          <w:b/>
+          <w:bCs/>
+          <w:sz w:val="20"/>
+          <w:lang w:val="en-IN"/>
+        </w:rPr>
+      </w:pPr>
+      <w:r>
+        <w:rPr>
+          <w:b/>
+          <w:bCs/>
+          <w:sz w:val="20"/>
+          <w:lang w:val="en-IN"/>
+        </w:rPr>
+        <w:pict w14:anchorId="09FA95F8">
+          <v:rect id="_x0000_i1076" style="width:0;height:1.5pt" o:hralign="center" o:hrstd="t" o:hr="t" fillcolor="#a0a0a0" stroked="f"/>
+        </w:pict>
+      </w:r>
+    </w:p>
+    <w:p>
+      <w:pPr>
+        <w:pStyle w:val="BodyText"/>
+        <w:rPr>
+          <w:b/>
+          <w:bCs/>
+          <w:sz w:val="20"/>
+          <w:lang w:val="en-IN"/>
+        </w:rPr>
+      </w:pPr>
+    </w:p>
+    <w:p>
+      <w:pPr>
+        <w:pStyle w:val="BodyText"/>
+        <w:rPr>
+          <w:b/>
+          <w:bCs/>
+          <w:sz w:val="32"/>
+          <w:szCs w:val="40"/>
+          <w:lang w:val="en-IN"/>
+        </w:rPr>
+      </w:pPr>
+      <w:proofErr w:type="gramStart"/>
+      <w:r>
+        <w:rPr>
+          <w:b/>
+          <w:bCs/>
+          <w:sz w:val="32"/>
+          <w:szCs w:val="40"/>
+          <w:lang w:val="en-IN"/>
+        </w:rPr>
+        <w:t>Image :</w:t>
+      </w:r>
+      <w:proofErr w:type="gramEnd"/>
+      <w:r>
+        <w:rPr>
+          <w:b/>
+          <w:bCs/>
+          <w:sz w:val="32"/>
+          <w:szCs w:val="40"/>
+          <w:lang w:val="en-IN"/>
+        </w:rPr>
+        <w:t xml:space="preserve">- </w:t>
+      </w:r>
+    </w:p>
+    <w:p>
+      <w:pPr>
+        <w:pStyle w:val="BodyText"/>
+        <w:rPr>
+          <w:b/>
+          <w:bCs/>
+          <w:sz w:val="32"/>
+          <w:szCs w:val="40"/>
+          <w:lang w:val="en-IN"/>
+        </w:rPr>
+      </w:pPr>
+    </w:p>
+    <w:p>
+      <w:pPr>
+        <w:pStyle w:val="BodyText"/>
+        <w:rPr>
+          <w:b/>
+          <w:bCs/>
+          <w:sz w:val="32"/>
+          <w:szCs w:val="40"/>
+          <w:lang w:val="en-IN"/>
+        </w:rPr>
+      </w:pPr>
       <w:r>
         <w:rPr>
           <w:noProof/>
         </w:rPr>
         <w:drawing>
-          <wp:inline distT="0" distB="0" distL="0" distR="0" wp14:anchorId="7BB80351" wp14:editId="213FBEB5">
-            <wp:extent cx="6242050" cy="3510915"/>
-            <wp:effectExtent l="0" t="0" r="6350" b="0"/>
-            <wp:docPr id="950602093" name="Picture 1"/>
+          <wp:inline distT="0" distB="0" distL="0" distR="0" wp14:anchorId="4BBDB3FA" wp14:editId="0B28C0B1">
+            <wp:extent cx="6242050" cy="3326765"/>
+            <wp:effectExtent l="0" t="0" r="6350" b="6985"/>
+            <wp:docPr id="1461504171" name="Picture 1"/>
             <wp:cNvGraphicFramePr>
               <a:graphicFrameLocks xmlns:a="http://schemas.openxmlformats.org/drawingml/2006/main" noChangeAspect="1"/>
             </wp:cNvGraphicFramePr>
@@ -2046,7 +1771,7 @@
               <a:graphicData uri="http://schemas.openxmlformats.org/drawingml/2006/picture">
                 <pic:pic xmlns:pic="http://schemas.openxmlformats.org/drawingml/2006/picture">
                   <pic:nvPicPr>
-                    <pic:cNvPr id="950602093" name=""/>
+                    <pic:cNvPr id="1461504171" name=""/>
                     <pic:cNvPicPr/>
                   </pic:nvPicPr>
                   <pic:blipFill>
@@ -2058,7 +1783,7 @@
                   <pic:spPr>
                     <a:xfrm>
                       <a:off x="0" y="0"/>
-                      <a:ext cx="6242050" cy="3510915"/>
+                      <a:ext cx="6242050" cy="3326765"/>
                     </a:xfrm>
                     <a:prstGeom prst="rect">
                       <a:avLst/>
@@ -2074,190 +1799,73 @@
     <w:p>
       <w:pPr>
         <w:pStyle w:val="BodyText"/>
-        <w:ind w:right="51"/>
-        <w:rPr>
+        <w:rPr>
+          <w:b/>
+          <w:bCs/>
+          <w:sz w:val="32"/>
+          <w:szCs w:val="40"/>
+          <w:lang w:val="en-IN"/>
+        </w:rPr>
+      </w:pPr>
+      <w:r>
+        <w:rPr>
+          <w:b/>
+          <w:bCs/>
+          <w:sz w:val="20"/>
+          <w:lang w:val="en-IN"/>
+        </w:rPr>
+        <w:pict w14:anchorId="2F2486FD">
+          <v:rect id="_x0000_i1083" style="width:0;height:1.5pt" o:hralign="center" o:hrstd="t" o:hr="t" fillcolor="#a0a0a0" stroked="f"/>
+        </w:pict>
+      </w:r>
+    </w:p>
+    <w:p>
+      <w:pPr>
+        <w:jc w:val="right"/>
+        <w:rPr>
+          <w:sz w:val="24"/>
+          <w:szCs w:val="24"/>
+        </w:rPr>
+      </w:pPr>
+    </w:p>
+    <w:p>
+      <w:pPr>
+        <w:rPr>
+          <w:b/>
+          <w:bCs/>
           <w:sz w:val="28"/>
           <w:szCs w:val="28"/>
           <w:u w:val="single"/>
         </w:rPr>
       </w:pPr>
-    </w:p>
-    <w:p>
-      <w:pPr>
-        <w:pStyle w:val="BodyText"/>
-        <w:ind w:right="51"/>
-        <w:rPr>
+      <w:proofErr w:type="gramStart"/>
+      <w:r>
+        <w:rPr>
+          <w:b/>
+          <w:bCs/>
           <w:sz w:val="28"/>
           <w:szCs w:val="28"/>
           <w:u w:val="single"/>
         </w:rPr>
-      </w:pPr>
-    </w:p>
-    <w:p>
-      <w:pPr>
-        <w:pStyle w:val="BodyText"/>
-        <w:ind w:right="51"/>
-        <w:rPr>
-          <w:noProof/>
-        </w:rPr>
-      </w:pPr>
-    </w:p>
-    <w:p>
-      <w:pPr>
-        <w:pStyle w:val="BodyText"/>
-        <w:ind w:right="51"/>
-        <w:rPr>
-          <w:noProof/>
-        </w:rPr>
-      </w:pPr>
-    </w:p>
-    <w:p>
-      <w:pPr>
-        <w:pStyle w:val="BodyText"/>
-        <w:ind w:right="51"/>
-        <w:rPr>
-          <w:noProof/>
-        </w:rPr>
-      </w:pPr>
-    </w:p>
-    <w:p>
-      <w:pPr>
-        <w:pStyle w:val="BodyText"/>
-        <w:ind w:right="51"/>
-        <w:rPr>
-          <w:noProof/>
-        </w:rPr>
-      </w:pPr>
-    </w:p>
-    <w:p>
-      <w:pPr>
-        <w:pStyle w:val="BodyText"/>
-        <w:ind w:right="51"/>
-        <w:rPr>
-          <w:noProof/>
-        </w:rPr>
-      </w:pPr>
-    </w:p>
-    <w:p>
-      <w:pPr>
-        <w:pStyle w:val="BodyText"/>
-        <w:ind w:right="51"/>
-        <w:rPr>
-          <w:noProof/>
-        </w:rPr>
-      </w:pPr>
-    </w:p>
-    <w:p>
-      <w:pPr>
-        <w:pStyle w:val="BodyText"/>
-        <w:ind w:right="51"/>
-        <w:rPr>
-          <w:noProof/>
-        </w:rPr>
-      </w:pPr>
-    </w:p>
-    <w:p>
-      <w:pPr>
-        <w:pStyle w:val="BodyText"/>
-        <w:ind w:right="51"/>
-        <w:rPr>
-          <w:noProof/>
-        </w:rPr>
-      </w:pPr>
-    </w:p>
-    <w:p>
-      <w:pPr>
-        <w:pStyle w:val="BodyText"/>
-        <w:ind w:right="51"/>
-        <w:rPr>
-          <w:noProof/>
-        </w:rPr>
-      </w:pPr>
-    </w:p>
-    <w:p>
-      <w:pPr>
-        <w:pStyle w:val="BodyText"/>
-        <w:numPr>
-          <w:ilvl w:val="0"/>
-          <w:numId w:val="5"/>
-        </w:numPr>
-        <w:ind w:right="51"/>
-        <w:rPr>
-          <w:noProof/>
-        </w:rPr>
-      </w:pPr>
-      <w:r>
-        <w:rPr>
-          <w:noProof/>
-        </w:rPr>
-        <w:t>Form Create</w:t>
-      </w:r>
-    </w:p>
-    <w:p>
-      <w:pPr>
-        <w:pStyle w:val="BodyText"/>
-        <w:ind w:right="51"/>
-        <w:rPr>
-          <w:noProof/>
-        </w:rPr>
-      </w:pPr>
-    </w:p>
-    <w:p>
-      <w:pPr>
-        <w:pStyle w:val="BodyText"/>
-        <w:ind w:right="51"/>
-        <w:rPr>
+        <w:t>Links :</w:t>
+      </w:r>
+      <w:proofErr w:type="gramEnd"/>
+      <w:r>
+        <w:rPr>
+          <w:b/>
+          <w:bCs/>
           <w:sz w:val="28"/>
           <w:szCs w:val="28"/>
           <w:u w:val="single"/>
         </w:rPr>
-      </w:pPr>
-      <w:r>
-        <w:rPr>
-          <w:noProof/>
-        </w:rPr>
-        <w:drawing>
-          <wp:inline distT="0" distB="0" distL="0" distR="0" wp14:anchorId="21752CD8" wp14:editId="04013D31">
-            <wp:extent cx="6242050" cy="3510915"/>
-            <wp:effectExtent l="0" t="0" r="6350" b="0"/>
-            <wp:docPr id="430639412" name="Picture 1"/>
-            <wp:cNvGraphicFramePr>
-              <a:graphicFrameLocks xmlns:a="http://schemas.openxmlformats.org/drawingml/2006/main" noChangeAspect="1"/>
-            </wp:cNvGraphicFramePr>
-            <a:graphic xmlns:a="http://schemas.openxmlformats.org/drawingml/2006/main">
-              <a:graphicData uri="http://schemas.openxmlformats.org/drawingml/2006/picture">
-                <pic:pic xmlns:pic="http://schemas.openxmlformats.org/drawingml/2006/picture">
-                  <pic:nvPicPr>
-                    <pic:cNvPr id="430639412" name=""/>
-                    <pic:cNvPicPr/>
-                  </pic:nvPicPr>
-                  <pic:blipFill>
-                    <a:blip r:embed="rId6"/>
-                    <a:stretch>
-                      <a:fillRect/>
-                    </a:stretch>
-                  </pic:blipFill>
-                  <pic:spPr>
-                    <a:xfrm>
-                      <a:off x="0" y="0"/>
-                      <a:ext cx="6242050" cy="3510915"/>
-                    </a:xfrm>
-                    <a:prstGeom prst="rect">
-                      <a:avLst/>
-                    </a:prstGeom>
-                  </pic:spPr>
-                </pic:pic>
-              </a:graphicData>
-            </a:graphic>
-          </wp:inline>
-        </w:drawing>
-      </w:r>
-    </w:p>
-    <w:p>
-      <w:pPr>
-        <w:pStyle w:val="BodyText"/>
-        <w:ind w:right="51"/>
-        <w:rPr>
+        <w:t xml:space="preserve">- </w:t>
+      </w:r>
+    </w:p>
+    <w:p>
+      <w:pPr>
+        <w:rPr>
+          <w:b/>
+          <w:bCs/>
           <w:sz w:val="28"/>
           <w:szCs w:val="28"/>
           <w:u w:val="single"/>
@@ -2266,294 +1874,96 @@
     </w:p>
     <w:p>
       <w:pPr>
-        <w:pStyle w:val="BodyText"/>
-        <w:ind w:right="51"/>
-        <w:rPr>
-          <w:sz w:val="28"/>
-          <w:szCs w:val="28"/>
-          <w:u w:val="single"/>
-        </w:rPr>
-      </w:pPr>
-    </w:p>
-    <w:p>
-      <w:pPr>
-        <w:pStyle w:val="BodyText"/>
-        <w:numPr>
-          <w:ilvl w:val="0"/>
-          <w:numId w:val="5"/>
-        </w:numPr>
-        <w:ind w:right="51"/>
-        <w:rPr>
-          <w:sz w:val="28"/>
-          <w:szCs w:val="28"/>
-          <w:u w:val="single"/>
-        </w:rPr>
-      </w:pPr>
-      <w:r>
-        <w:rPr>
-          <w:sz w:val="28"/>
-          <w:szCs w:val="28"/>
-          <w:u w:val="single"/>
-        </w:rPr>
-        <w:t>Alert after submitting form</w:t>
-      </w:r>
-    </w:p>
-    <w:p>
-      <w:pPr>
-        <w:pStyle w:val="BodyText"/>
-        <w:ind w:right="51"/>
-        <w:rPr>
-          <w:sz w:val="28"/>
-          <w:szCs w:val="28"/>
-          <w:u w:val="single"/>
-        </w:rPr>
-      </w:pPr>
-    </w:p>
-    <w:p>
-      <w:pPr>
-        <w:pStyle w:val="BodyText"/>
-        <w:ind w:right="51"/>
-        <w:rPr>
-          <w:sz w:val="28"/>
-          <w:szCs w:val="28"/>
-          <w:u w:val="single"/>
-        </w:rPr>
-      </w:pPr>
-      <w:r>
-        <w:rPr>
-          <w:noProof/>
-        </w:rPr>
-        <w:drawing>
-          <wp:inline distT="0" distB="0" distL="0" distR="0" wp14:anchorId="4185C841" wp14:editId="11282EAB">
-            <wp:extent cx="6242050" cy="3510915"/>
-            <wp:effectExtent l="0" t="0" r="6350" b="0"/>
-            <wp:docPr id="929242570" name="Picture 1"/>
-            <wp:cNvGraphicFramePr>
-              <a:graphicFrameLocks xmlns:a="http://schemas.openxmlformats.org/drawingml/2006/main" noChangeAspect="1"/>
-            </wp:cNvGraphicFramePr>
-            <a:graphic xmlns:a="http://schemas.openxmlformats.org/drawingml/2006/main">
-              <a:graphicData uri="http://schemas.openxmlformats.org/drawingml/2006/picture">
-                <pic:pic xmlns:pic="http://schemas.openxmlformats.org/drawingml/2006/picture">
-                  <pic:nvPicPr>
-                    <pic:cNvPr id="929242570" name=""/>
-                    <pic:cNvPicPr/>
-                  </pic:nvPicPr>
-                  <pic:blipFill>
-                    <a:blip r:embed="rId7"/>
-                    <a:stretch>
-                      <a:fillRect/>
-                    </a:stretch>
-                  </pic:blipFill>
-                  <pic:spPr>
-                    <a:xfrm>
-                      <a:off x="0" y="0"/>
-                      <a:ext cx="6242050" cy="3510915"/>
-                    </a:xfrm>
-                    <a:prstGeom prst="rect">
-                      <a:avLst/>
-                    </a:prstGeom>
-                  </pic:spPr>
-                </pic:pic>
-              </a:graphicData>
-            </a:graphic>
-          </wp:inline>
-        </w:drawing>
-      </w:r>
-    </w:p>
-    <w:p>
-      <w:pPr>
-        <w:pStyle w:val="BodyText"/>
-        <w:ind w:right="51"/>
-        <w:rPr>
-          <w:sz w:val="28"/>
-          <w:szCs w:val="28"/>
-          <w:u w:val="single"/>
-        </w:rPr>
-      </w:pPr>
-      <w:r>
-        <w:rPr>
-          <w:szCs w:val="32"/>
-          <w:lang w:val="en-IN"/>
-        </w:rPr>
-        <w:pict w14:anchorId="433F1BB2">
-          <v:rect id="_x0000_i1088" style="width:0;height:1.5pt" o:hralign="center" o:hrstd="t" o:hr="t" fillcolor="#a0a0a0" stroked="f"/>
-        </w:pict>
-      </w:r>
-    </w:p>
-    <w:p>
-      <w:pPr>
-        <w:jc w:val="right"/>
-      </w:pPr>
-    </w:p>
-    <w:p>
-      <w:pPr>
-        <w:jc w:val="right"/>
         <w:rPr>
           <w:sz w:val="24"/>
           <w:szCs w:val="24"/>
         </w:rPr>
       </w:pPr>
-    </w:p>
-    <w:p>
-      <w:pPr>
-        <w:rPr>
-          <w:b/>
-          <w:bCs/>
-          <w:sz w:val="28"/>
-          <w:szCs w:val="28"/>
-          <w:u w:val="single"/>
-        </w:rPr>
-      </w:pPr>
-      <w:proofErr w:type="gramStart"/>
-      <w:r>
-        <w:rPr>
-          <w:b/>
-          <w:bCs/>
-          <w:sz w:val="28"/>
-          <w:szCs w:val="28"/>
-          <w:u w:val="single"/>
-        </w:rPr>
-        <w:t>Links :</w:t>
-      </w:r>
-      <w:proofErr w:type="gramEnd"/>
-      <w:r>
-        <w:rPr>
-          <w:b/>
-          <w:bCs/>
-          <w:sz w:val="28"/>
-          <w:szCs w:val="28"/>
-          <w:u w:val="single"/>
-        </w:rPr>
-        <w:t xml:space="preserve">- </w:t>
-      </w:r>
-    </w:p>
-    <w:p>
-      <w:pPr>
-        <w:rPr>
-          <w:b/>
-          <w:bCs/>
-          <w:sz w:val="28"/>
-          <w:szCs w:val="28"/>
-          <w:u w:val="single"/>
-        </w:rPr>
-      </w:pPr>
-    </w:p>
-    <w:p>
-      <w:pPr>
+      <w:proofErr w:type="spellStart"/>
+      <w:r>
         <w:rPr>
           <w:sz w:val="24"/>
           <w:szCs w:val="24"/>
         </w:rPr>
-      </w:pPr>
-      <w:proofErr w:type="spellStart"/>
+        <w:t>Github</w:t>
+      </w:r>
+      <w:proofErr w:type="spellEnd"/>
       <w:r>
         <w:rPr>
           <w:sz w:val="24"/>
           <w:szCs w:val="24"/>
         </w:rPr>
-        <w:t>Github</w:t>
-      </w:r>
-      <w:proofErr w:type="spellEnd"/>
+        <w:t xml:space="preserve"> </w:t>
+      </w:r>
+      <w:proofErr w:type="gramStart"/>
       <w:r>
         <w:rPr>
           <w:sz w:val="24"/>
           <w:szCs w:val="24"/>
         </w:rPr>
-        <w:t xml:space="preserve"> Link  : </w:t>
-      </w:r>
+        <w:t>Link  :</w:t>
+      </w:r>
+      <w:proofErr w:type="gramEnd"/>
       <w:r>
         <w:rPr>
           <w:sz w:val="24"/>
           <w:szCs w:val="24"/>
         </w:rPr>
+        <w:t xml:space="preserve"> </w:t>
+      </w:r>
+      <w:r>
+        <w:rPr>
+          <w:sz w:val="24"/>
+          <w:szCs w:val="24"/>
+        </w:rPr>
         <w:t xml:space="preserve">- </w:t>
       </w:r>
-      <w:hyperlink r:id="rId8" w:history="1">
+      <w:hyperlink r:id="rId6" w:history="1">
         <w:r>
           <w:rPr>
             <w:rStyle w:val="Hyperlink"/>
             <w:sz w:val="24"/>
             <w:szCs w:val="24"/>
           </w:rPr>
-          <w:t>https://github.com/Nayan-135/IWP-Practicals</w:t>
+          <w:t>https://github.com/Nayan-135/IWP-Practicals/tree/main/Pr2</w:t>
         </w:r>
       </w:hyperlink>
-      <w:r>
+    </w:p>
+    <w:p/>
+    <w:p>
+      <w:pPr>
         <w:rPr>
           <w:sz w:val="24"/>
-          <w:szCs w:val="24"/>
-        </w:rPr>
-        <w:br/>
-      </w:r>
+          <w:szCs w:val="32"/>
+          <w:lang w:val="en-IN"/>
+        </w:rPr>
+      </w:pPr>
       <w:r>
         <w:rPr>
           <w:sz w:val="24"/>
-          <w:szCs w:val="24"/>
-        </w:rPr>
-        <w:br/>
-        <w:t xml:space="preserve">Website Link : </w:t>
-      </w:r>
-      <w:r>
+          <w:szCs w:val="32"/>
+          <w:lang w:val="en-IN"/>
+        </w:rPr>
+        <w:pict w14:anchorId="7F8C56AE">
+          <v:rect id="_x0000_i1033" style="width:0;height:1.5pt" o:hralign="center" o:hrstd="t" o:hr="t" fillcolor="#a0a0a0" stroked="f"/>
+        </w:pict>
+      </w:r>
+    </w:p>
+    <w:p>
+      <w:pPr>
         <w:rPr>
           <w:sz w:val="24"/>
-          <w:szCs w:val="24"/>
-        </w:rPr>
-        <w:t xml:space="preserve">- </w:t>
-      </w:r>
-      <w:hyperlink r:id="rId9" w:history="1">
-        <w:r>
-          <w:rPr>
-            <w:rStyle w:val="Hyperlink"/>
-            <w:sz w:val="24"/>
-            <w:szCs w:val="24"/>
-          </w:rPr>
-          <w:t>https://scarlet-erna-35.tiiny.site/</w:t>
-        </w:r>
-      </w:hyperlink>
-    </w:p>
-    <w:p/>
-    <w:p>
-      <w:pPr>
-        <w:rPr>
-          <w:sz w:val="24"/>
-          <w:szCs w:val="32"/>
-          <w:lang w:val="en-IN"/>
-        </w:rPr>
-      </w:pPr>
-      <w:r>
-        <w:rPr>
-          <w:sz w:val="24"/>
-          <w:szCs w:val="32"/>
-          <w:lang w:val="en-IN"/>
-        </w:rPr>
-        <w:pict w14:anchorId="7F8C56AE">
-          <v:rect id="_x0000_i1089" style="width:0;height:1.5pt" o:hralign="center" o:hrstd="t" o:hr="t" fillcolor="#a0a0a0" stroked="f"/>
-        </w:pict>
-      </w:r>
-    </w:p>
-    <w:p>
-      <w:pPr>
-        <w:rPr>
-          <w:sz w:val="24"/>
-          <w:szCs w:val="32"/>
-          <w:lang w:val="en-IN"/>
-        </w:rPr>
-      </w:pPr>
-    </w:p>
-    <w:p>
-      <w:pPr>
-        <w:rPr>
-          <w:sz w:val="24"/>
-          <w:szCs w:val="32"/>
-          <w:lang w:val="en-IN"/>
-        </w:rPr>
-      </w:pPr>
-    </w:p>
-    <w:p>
-      <w:pPr>
-        <w:rPr>
-          <w:sz w:val="28"/>
-          <w:szCs w:val="28"/>
+          <w:szCs w:val="32"/>
+          <w:lang w:val="en-IN"/>
+        </w:rPr>
+      </w:pPr>
+    </w:p>
+    <w:p>
+      <w:pPr>
+        <w:pStyle w:val="BodyText"/>
+        <w:rPr>
+          <w:szCs w:val="32"/>
+          <w:lang w:val="en-IN"/>
         </w:rPr>
       </w:pPr>
       <w:proofErr w:type="gramStart"/>
@@ -2602,18 +2012,10 @@
       </w:r>
       <w:r>
         <w:rPr>
-          <w:sz w:val="28"/>
-          <w:szCs w:val="36"/>
-          <w:lang w:val="en-IN"/>
-        </w:rPr>
-        <w:t>Successfully created</w:t>
-      </w:r>
-      <w:r>
-        <w:rPr>
-          <w:sz w:val="28"/>
-          <w:szCs w:val="28"/>
-        </w:rPr>
-        <w:t xml:space="preserve"> a Collage webpage using HTML5 and CSS and create an alert after submitting form</w:t>
+          <w:szCs w:val="32"/>
+          <w:lang w:val="en-IN"/>
+        </w:rPr>
+        <w:t>By using Flexbox for layout management and Media Queries for screen-based styling, a responsive web design can be created efficiently. This approach ensures that the web page adapts smoothly to different screen sizes and devices.</w:t>
       </w:r>
     </w:p>
     <w:p>
@@ -2641,7 +2043,7 @@
           <w:lang w:val="en-IN"/>
         </w:rPr>
         <w:pict w14:anchorId="05DA3383">
-          <v:rect id="_x0000_i1090" style="width:0;height:1.5pt" o:hralign="center" o:hrstd="t" o:hr="t" fillcolor="#a0a0a0" stroked="f"/>
+          <v:rect id="_x0000_i1034" style="width:0;height:1.5pt" o:hralign="center" o:hrstd="t" o:hr="t" fillcolor="#a0a0a0" stroked="f"/>
         </w:pict>
       </w:r>
     </w:p>
@@ -2837,6 +2239,304 @@
     </w:lvl>
   </w:abstractNum>
   <w:abstractNum w:abstractNumId="2" w15:restartNumberingAfterBreak="0">
+    <w:nsid w:val="32911B41"/>
+    <w:multiLevelType w:val="multilevel"/>
+    <w:tmpl w:val="7D72135E"/>
+    <w:lvl w:ilvl="0">
+      <w:start w:val="1"/>
+      <w:numFmt w:val="bullet"/>
+      <w:lvlText w:val=""/>
+      <w:lvlJc w:val="left"/>
+      <w:pPr>
+        <w:tabs>
+          <w:tab w:val="num" w:pos="720"/>
+        </w:tabs>
+        <w:ind w:left="720" w:hanging="360"/>
+      </w:pPr>
+      <w:rPr>
+        <w:rFonts w:ascii="Symbol" w:hAnsi="Symbol" w:hint="default"/>
+        <w:sz w:val="20"/>
+      </w:rPr>
+    </w:lvl>
+    <w:lvl w:ilvl="1" w:tentative="1">
+      <w:start w:val="1"/>
+      <w:numFmt w:val="bullet"/>
+      <w:lvlText w:val="o"/>
+      <w:lvlJc w:val="left"/>
+      <w:pPr>
+        <w:tabs>
+          <w:tab w:val="num" w:pos="1440"/>
+        </w:tabs>
+        <w:ind w:left="1440" w:hanging="360"/>
+      </w:pPr>
+      <w:rPr>
+        <w:rFonts w:ascii="Courier New" w:hAnsi="Courier New" w:hint="default"/>
+        <w:sz w:val="20"/>
+      </w:rPr>
+    </w:lvl>
+    <w:lvl w:ilvl="2" w:tentative="1">
+      <w:start w:val="1"/>
+      <w:numFmt w:val="bullet"/>
+      <w:lvlText w:val=""/>
+      <w:lvlJc w:val="left"/>
+      <w:pPr>
+        <w:tabs>
+          <w:tab w:val="num" w:pos="2160"/>
+        </w:tabs>
+        <w:ind w:left="2160" w:hanging="360"/>
+      </w:pPr>
+      <w:rPr>
+        <w:rFonts w:ascii="Wingdings" w:hAnsi="Wingdings" w:hint="default"/>
+        <w:sz w:val="20"/>
+      </w:rPr>
+    </w:lvl>
+    <w:lvl w:ilvl="3" w:tentative="1">
+      <w:start w:val="1"/>
+      <w:numFmt w:val="bullet"/>
+      <w:lvlText w:val=""/>
+      <w:lvlJc w:val="left"/>
+      <w:pPr>
+        <w:tabs>
+          <w:tab w:val="num" w:pos="2880"/>
+        </w:tabs>
+        <w:ind w:left="2880" w:hanging="360"/>
+      </w:pPr>
+      <w:rPr>
+        <w:rFonts w:ascii="Wingdings" w:hAnsi="Wingdings" w:hint="default"/>
+        <w:sz w:val="20"/>
+      </w:rPr>
+    </w:lvl>
+    <w:lvl w:ilvl="4" w:tentative="1">
+      <w:start w:val="1"/>
+      <w:numFmt w:val="bullet"/>
+      <w:lvlText w:val=""/>
+      <w:lvlJc w:val="left"/>
+      <w:pPr>
+        <w:tabs>
+          <w:tab w:val="num" w:pos="3600"/>
+        </w:tabs>
+        <w:ind w:left="3600" w:hanging="360"/>
+      </w:pPr>
+      <w:rPr>
+        <w:rFonts w:ascii="Wingdings" w:hAnsi="Wingdings" w:hint="default"/>
+        <w:sz w:val="20"/>
+      </w:rPr>
+    </w:lvl>
+    <w:lvl w:ilvl="5" w:tentative="1">
+      <w:start w:val="1"/>
+      <w:numFmt w:val="bullet"/>
+      <w:lvlText w:val=""/>
+      <w:lvlJc w:val="left"/>
+      <w:pPr>
+        <w:tabs>
+          <w:tab w:val="num" w:pos="4320"/>
+        </w:tabs>
+        <w:ind w:left="4320" w:hanging="360"/>
+      </w:pPr>
+      <w:rPr>
+        <w:rFonts w:ascii="Wingdings" w:hAnsi="Wingdings" w:hint="default"/>
+        <w:sz w:val="20"/>
+      </w:rPr>
+    </w:lvl>
+    <w:lvl w:ilvl="6" w:tentative="1">
+      <w:start w:val="1"/>
+      <w:numFmt w:val="bullet"/>
+      <w:lvlText w:val=""/>
+      <w:lvlJc w:val="left"/>
+      <w:pPr>
+        <w:tabs>
+          <w:tab w:val="num" w:pos="5040"/>
+        </w:tabs>
+        <w:ind w:left="5040" w:hanging="360"/>
+      </w:pPr>
+      <w:rPr>
+        <w:rFonts w:ascii="Wingdings" w:hAnsi="Wingdings" w:hint="default"/>
+        <w:sz w:val="20"/>
+      </w:rPr>
+    </w:lvl>
+    <w:lvl w:ilvl="7" w:tentative="1">
+      <w:start w:val="1"/>
+      <w:numFmt w:val="bullet"/>
+      <w:lvlText w:val=""/>
+      <w:lvlJc w:val="left"/>
+      <w:pPr>
+        <w:tabs>
+          <w:tab w:val="num" w:pos="5760"/>
+        </w:tabs>
+        <w:ind w:left="5760" w:hanging="360"/>
+      </w:pPr>
+      <w:rPr>
+        <w:rFonts w:ascii="Wingdings" w:hAnsi="Wingdings" w:hint="default"/>
+        <w:sz w:val="20"/>
+      </w:rPr>
+    </w:lvl>
+    <w:lvl w:ilvl="8" w:tentative="1">
+      <w:start w:val="1"/>
+      <w:numFmt w:val="bullet"/>
+      <w:lvlText w:val=""/>
+      <w:lvlJc w:val="left"/>
+      <w:pPr>
+        <w:tabs>
+          <w:tab w:val="num" w:pos="6480"/>
+        </w:tabs>
+        <w:ind w:left="6480" w:hanging="360"/>
+      </w:pPr>
+      <w:rPr>
+        <w:rFonts w:ascii="Wingdings" w:hAnsi="Wingdings" w:hint="default"/>
+        <w:sz w:val="20"/>
+      </w:rPr>
+    </w:lvl>
+  </w:abstractNum>
+  <w:abstractNum w:abstractNumId="3" w15:restartNumberingAfterBreak="0">
+    <w:nsid w:val="58D12548"/>
+    <w:multiLevelType w:val="multilevel"/>
+    <w:tmpl w:val="E38E4448"/>
+    <w:lvl w:ilvl="0">
+      <w:start w:val="1"/>
+      <w:numFmt w:val="bullet"/>
+      <w:lvlText w:val=""/>
+      <w:lvlJc w:val="left"/>
+      <w:pPr>
+        <w:tabs>
+          <w:tab w:val="num" w:pos="785"/>
+        </w:tabs>
+        <w:ind w:left="785" w:hanging="360"/>
+      </w:pPr>
+      <w:rPr>
+        <w:rFonts w:ascii="Symbol" w:hAnsi="Symbol" w:hint="default"/>
+        <w:sz w:val="20"/>
+      </w:rPr>
+    </w:lvl>
+    <w:lvl w:ilvl="1" w:tentative="1">
+      <w:start w:val="1"/>
+      <w:numFmt w:val="bullet"/>
+      <w:lvlText w:val="o"/>
+      <w:lvlJc w:val="left"/>
+      <w:pPr>
+        <w:tabs>
+          <w:tab w:val="num" w:pos="938"/>
+        </w:tabs>
+        <w:ind w:left="938" w:hanging="360"/>
+      </w:pPr>
+      <w:rPr>
+        <w:rFonts w:ascii="Courier New" w:hAnsi="Courier New" w:hint="default"/>
+        <w:sz w:val="20"/>
+      </w:rPr>
+    </w:lvl>
+    <w:lvl w:ilvl="2" w:tentative="1">
+      <w:start w:val="1"/>
+      <w:numFmt w:val="bullet"/>
+      <w:lvlText w:val=""/>
+      <w:lvlJc w:val="left"/>
+      <w:pPr>
+        <w:tabs>
+          <w:tab w:val="num" w:pos="1658"/>
+        </w:tabs>
+        <w:ind w:left="1658" w:hanging="360"/>
+      </w:pPr>
+      <w:rPr>
+        <w:rFonts w:ascii="Wingdings" w:hAnsi="Wingdings" w:hint="default"/>
+        <w:sz w:val="20"/>
+      </w:rPr>
+    </w:lvl>
+    <w:lvl w:ilvl="3" w:tentative="1">
+      <w:start w:val="1"/>
+      <w:numFmt w:val="bullet"/>
+      <w:lvlText w:val=""/>
+      <w:lvlJc w:val="left"/>
+      <w:pPr>
+        <w:tabs>
+          <w:tab w:val="num" w:pos="2378"/>
+        </w:tabs>
+        <w:ind w:left="2378" w:hanging="360"/>
+      </w:pPr>
+      <w:rPr>
+        <w:rFonts w:ascii="Wingdings" w:hAnsi="Wingdings" w:hint="default"/>
+        <w:sz w:val="20"/>
+      </w:rPr>
+    </w:lvl>
+    <w:lvl w:ilvl="4" w:tentative="1">
+      <w:start w:val="1"/>
+      <w:numFmt w:val="bullet"/>
+      <w:lvlText w:val=""/>
+      <w:lvlJc w:val="left"/>
+      <w:pPr>
+        <w:tabs>
+          <w:tab w:val="num" w:pos="3098"/>
+        </w:tabs>
+        <w:ind w:left="3098" w:hanging="360"/>
+      </w:pPr>
+      <w:rPr>
+        <w:rFonts w:ascii="Wingdings" w:hAnsi="Wingdings" w:hint="default"/>
+        <w:sz w:val="20"/>
+      </w:rPr>
+    </w:lvl>
+    <w:lvl w:ilvl="5" w:tentative="1">
+      <w:start w:val="1"/>
+      <w:numFmt w:val="bullet"/>
+      <w:lvlText w:val=""/>
+      <w:lvlJc w:val="left"/>
+      <w:pPr>
+        <w:tabs>
+          <w:tab w:val="num" w:pos="3818"/>
+        </w:tabs>
+        <w:ind w:left="3818" w:hanging="360"/>
+      </w:pPr>
+      <w:rPr>
+        <w:rFonts w:ascii="Wingdings" w:hAnsi="Wingdings" w:hint="default"/>
+        <w:sz w:val="20"/>
+      </w:rPr>
+    </w:lvl>
+    <w:lvl w:ilvl="6" w:tentative="1">
+      <w:start w:val="1"/>
+      <w:numFmt w:val="bullet"/>
+      <w:lvlText w:val=""/>
+      <w:lvlJc w:val="left"/>
+      <w:pPr>
+        <w:tabs>
+          <w:tab w:val="num" w:pos="4538"/>
+        </w:tabs>
+        <w:ind w:left="4538" w:hanging="360"/>
+      </w:pPr>
+      <w:rPr>
+        <w:rFonts w:ascii="Wingdings" w:hAnsi="Wingdings" w:hint="default"/>
+        <w:sz w:val="20"/>
+      </w:rPr>
+    </w:lvl>
+    <w:lvl w:ilvl="7" w:tentative="1">
+      <w:start w:val="1"/>
+      <w:numFmt w:val="bullet"/>
+      <w:lvlText w:val=""/>
+      <w:lvlJc w:val="left"/>
+      <w:pPr>
+        <w:tabs>
+          <w:tab w:val="num" w:pos="5258"/>
+        </w:tabs>
+        <w:ind w:left="5258" w:hanging="360"/>
+      </w:pPr>
+      <w:rPr>
+        <w:rFonts w:ascii="Wingdings" w:hAnsi="Wingdings" w:hint="default"/>
+        <w:sz w:val="20"/>
+      </w:rPr>
+    </w:lvl>
+    <w:lvl w:ilvl="8" w:tentative="1">
+      <w:start w:val="1"/>
+      <w:numFmt w:val="bullet"/>
+      <w:lvlText w:val=""/>
+      <w:lvlJc w:val="left"/>
+      <w:pPr>
+        <w:tabs>
+          <w:tab w:val="num" w:pos="5978"/>
+        </w:tabs>
+        <w:ind w:left="5978" w:hanging="360"/>
+      </w:pPr>
+      <w:rPr>
+        <w:rFonts w:ascii="Wingdings" w:hAnsi="Wingdings" w:hint="default"/>
+        <w:sz w:val="20"/>
+      </w:rPr>
+    </w:lvl>
+  </w:abstractNum>
+  <w:abstractNum w:abstractNumId="4" w15:restartNumberingAfterBreak="0">
     <w:nsid w:val="5CFC77D2"/>
     <w:multiLevelType w:val="hybridMultilevel"/>
     <w:tmpl w:val="5EEE5A16"/>
@@ -2925,7 +2625,156 @@
       </w:pPr>
     </w:lvl>
   </w:abstractNum>
-  <w:abstractNum w:abstractNumId="3" w15:restartNumberingAfterBreak="0">
+  <w:abstractNum w:abstractNumId="5" w15:restartNumberingAfterBreak="0">
+    <w:nsid w:val="6B480007"/>
+    <w:multiLevelType w:val="multilevel"/>
+    <w:tmpl w:val="902095A4"/>
+    <w:lvl w:ilvl="0">
+      <w:start w:val="1"/>
+      <w:numFmt w:val="bullet"/>
+      <w:lvlText w:val=""/>
+      <w:lvlJc w:val="left"/>
+      <w:pPr>
+        <w:tabs>
+          <w:tab w:val="num" w:pos="720"/>
+        </w:tabs>
+        <w:ind w:left="720" w:hanging="360"/>
+      </w:pPr>
+      <w:rPr>
+        <w:rFonts w:ascii="Symbol" w:hAnsi="Symbol" w:hint="default"/>
+        <w:sz w:val="20"/>
+      </w:rPr>
+    </w:lvl>
+    <w:lvl w:ilvl="1" w:tentative="1">
+      <w:start w:val="1"/>
+      <w:numFmt w:val="bullet"/>
+      <w:lvlText w:val="o"/>
+      <w:lvlJc w:val="left"/>
+      <w:pPr>
+        <w:tabs>
+          <w:tab w:val="num" w:pos="1440"/>
+        </w:tabs>
+        <w:ind w:left="1440" w:hanging="360"/>
+      </w:pPr>
+      <w:rPr>
+        <w:rFonts w:ascii="Courier New" w:hAnsi="Courier New" w:hint="default"/>
+        <w:sz w:val="20"/>
+      </w:rPr>
+    </w:lvl>
+    <w:lvl w:ilvl="2" w:tentative="1">
+      <w:start w:val="1"/>
+      <w:numFmt w:val="bullet"/>
+      <w:lvlText w:val=""/>
+      <w:lvlJc w:val="left"/>
+      <w:pPr>
+        <w:tabs>
+          <w:tab w:val="num" w:pos="2160"/>
+        </w:tabs>
+        <w:ind w:left="2160" w:hanging="360"/>
+      </w:pPr>
+      <w:rPr>
+        <w:rFonts w:ascii="Wingdings" w:hAnsi="Wingdings" w:hint="default"/>
+        <w:sz w:val="20"/>
+      </w:rPr>
+    </w:lvl>
+    <w:lvl w:ilvl="3" w:tentative="1">
+      <w:start w:val="1"/>
+      <w:numFmt w:val="bullet"/>
+      <w:lvlText w:val=""/>
+      <w:lvlJc w:val="left"/>
+      <w:pPr>
+        <w:tabs>
+          <w:tab w:val="num" w:pos="2880"/>
+        </w:tabs>
+        <w:ind w:left="2880" w:hanging="360"/>
+      </w:pPr>
+      <w:rPr>
+        <w:rFonts w:ascii="Wingdings" w:hAnsi="Wingdings" w:hint="default"/>
+        <w:sz w:val="20"/>
+      </w:rPr>
+    </w:lvl>
+    <w:lvl w:ilvl="4" w:tentative="1">
+      <w:start w:val="1"/>
+      <w:numFmt w:val="bullet"/>
+      <w:lvlText w:val=""/>
+      <w:lvlJc w:val="left"/>
+      <w:pPr>
+        <w:tabs>
+          <w:tab w:val="num" w:pos="3600"/>
+        </w:tabs>
+        <w:ind w:left="3600" w:hanging="360"/>
+      </w:pPr>
+      <w:rPr>
+        <w:rFonts w:ascii="Wingdings" w:hAnsi="Wingdings" w:hint="default"/>
+        <w:sz w:val="20"/>
+      </w:rPr>
+    </w:lvl>
+    <w:lvl w:ilvl="5" w:tentative="1">
+      <w:start w:val="1"/>
+      <w:numFmt w:val="bullet"/>
+      <w:lvlText w:val=""/>
+      <w:lvlJc w:val="left"/>
+      <w:pPr>
+        <w:tabs>
+          <w:tab w:val="num" w:pos="4320"/>
+        </w:tabs>
+        <w:ind w:left="4320" w:hanging="360"/>
+      </w:pPr>
+      <w:rPr>
+        <w:rFonts w:ascii="Wingdings" w:hAnsi="Wingdings" w:hint="default"/>
+        <w:sz w:val="20"/>
+      </w:rPr>
+    </w:lvl>
+    <w:lvl w:ilvl="6" w:tentative="1">
+      <w:start w:val="1"/>
+      <w:numFmt w:val="bullet"/>
+      <w:lvlText w:val=""/>
+      <w:lvlJc w:val="left"/>
+      <w:pPr>
+        <w:tabs>
+          <w:tab w:val="num" w:pos="5040"/>
+        </w:tabs>
+        <w:ind w:left="5040" w:hanging="360"/>
+      </w:pPr>
+      <w:rPr>
+        <w:rFonts w:ascii="Wingdings" w:hAnsi="Wingdings" w:hint="default"/>
+        <w:sz w:val="20"/>
+      </w:rPr>
+    </w:lvl>
+    <w:lvl w:ilvl="7" w:tentative="1">
+      <w:start w:val="1"/>
+      <w:numFmt w:val="bullet"/>
+      <w:lvlText w:val=""/>
+      <w:lvlJc w:val="left"/>
+      <w:pPr>
+        <w:tabs>
+          <w:tab w:val="num" w:pos="5760"/>
+        </w:tabs>
+        <w:ind w:left="5760" w:hanging="360"/>
+      </w:pPr>
+      <w:rPr>
+        <w:rFonts w:ascii="Wingdings" w:hAnsi="Wingdings" w:hint="default"/>
+        <w:sz w:val="20"/>
+      </w:rPr>
+    </w:lvl>
+    <w:lvl w:ilvl="8" w:tentative="1">
+      <w:start w:val="1"/>
+      <w:numFmt w:val="bullet"/>
+      <w:lvlText w:val=""/>
+      <w:lvlJc w:val="left"/>
+      <w:pPr>
+        <w:tabs>
+          <w:tab w:val="num" w:pos="6480"/>
+        </w:tabs>
+        <w:ind w:left="6480" w:hanging="360"/>
+      </w:pPr>
+      <w:rPr>
+        <w:rFonts w:ascii="Wingdings" w:hAnsi="Wingdings" w:hint="default"/>
+        <w:sz w:val="20"/>
+      </w:rPr>
+    </w:lvl>
+  </w:abstractNum>
+  <w:abstractNum w:abstractNumId="6" w15:restartNumberingAfterBreak="0">
     <w:nsid w:val="746F1F77"/>
     <w:multiLevelType w:val="hybridMultilevel"/>
     <w:tmpl w:val="C96022C2"/>
@@ -3014,7 +2863,7 @@
       </w:pPr>
     </w:lvl>
   </w:abstractNum>
-  <w:abstractNum w:abstractNumId="4" w15:restartNumberingAfterBreak="0">
+  <w:abstractNum w:abstractNumId="7" w15:restartNumberingAfterBreak="0">
     <w:nsid w:val="7A845E89"/>
     <w:multiLevelType w:val="hybridMultilevel"/>
     <w:tmpl w:val="F52AE730"/>
@@ -3107,16 +2956,25 @@
     <w:abstractNumId w:val="0"/>
   </w:num>
   <w:num w:numId="2" w16cid:durableId="139422326">
-    <w:abstractNumId w:val="4"/>
+    <w:abstractNumId w:val="7"/>
   </w:num>
   <w:num w:numId="3" w16cid:durableId="407269831">
-    <w:abstractNumId w:val="2"/>
+    <w:abstractNumId w:val="4"/>
   </w:num>
   <w:num w:numId="4" w16cid:durableId="683556645">
     <w:abstractNumId w:val="1"/>
   </w:num>
   <w:num w:numId="5" w16cid:durableId="2100756757">
+    <w:abstractNumId w:val="6"/>
+  </w:num>
+  <w:num w:numId="6" w16cid:durableId="625359504">
+    <w:abstractNumId w:val="2"/>
+  </w:num>
+  <w:num w:numId="7" w16cid:durableId="1751732301">
     <w:abstractNumId w:val="3"/>
+  </w:num>
+  <w:num w:numId="8" w16cid:durableId="536743120">
+    <w:abstractNumId w:val="5"/>
   </w:num>
 </w:numbering>
 </file>
@@ -3525,6 +3383,73 @@
       <w:rFonts w:ascii="Times New Roman" w:eastAsia="Times New Roman" w:hAnsi="Times New Roman" w:cs="Times New Roman"/>
     </w:rPr>
   </w:style>
+  <w:style w:type="paragraph" w:styleId="Heading1">
+    <w:name w:val="heading 1"/>
+    <w:basedOn w:val="Normal"/>
+    <w:next w:val="Normal"/>
+    <w:link w:val="Heading1Char"/>
+    <w:uiPriority w:val="9"/>
+    <w:qFormat/>
+    <w:rsid w:val="00A4168D"/>
+    <w:pPr>
+      <w:keepNext/>
+      <w:keepLines/>
+      <w:spacing w:before="240"/>
+      <w:outlineLvl w:val="0"/>
+    </w:pPr>
+    <w:rPr>
+      <w:rFonts w:asciiTheme="majorHAnsi" w:eastAsiaTheme="majorEastAsia" w:hAnsiTheme="majorHAnsi" w:cstheme="majorBidi"/>
+      <w:color w:val="365F91" w:themeColor="accent1" w:themeShade="BF"/>
+      <w:sz w:val="32"/>
+      <w:szCs w:val="32"/>
+    </w:rPr>
+  </w:style>
+  <w:style w:type="paragraph" w:styleId="Heading2">
+    <w:name w:val="heading 2"/>
+    <w:basedOn w:val="Normal"/>
+    <w:next w:val="Normal"/>
+    <w:link w:val="Heading2Char"/>
+    <w:uiPriority w:val="9"/>
+    <w:semiHidden/>
+    <w:unhideWhenUsed/>
+    <w:qFormat/>
+    <w:rsid w:val="00A4168D"/>
+    <w:pPr>
+      <w:keepNext/>
+      <w:keepLines/>
+      <w:spacing w:before="40"/>
+      <w:outlineLvl w:val="1"/>
+    </w:pPr>
+    <w:rPr>
+      <w:rFonts w:asciiTheme="majorHAnsi" w:eastAsiaTheme="majorEastAsia" w:hAnsiTheme="majorHAnsi" w:cstheme="majorBidi"/>
+      <w:color w:val="365F91" w:themeColor="accent1" w:themeShade="BF"/>
+      <w:sz w:val="26"/>
+      <w:szCs w:val="26"/>
+    </w:rPr>
+  </w:style>
+  <w:style w:type="paragraph" w:styleId="Heading3">
+    <w:name w:val="heading 3"/>
+    <w:basedOn w:val="Normal"/>
+    <w:next w:val="Normal"/>
+    <w:link w:val="Heading3Char"/>
+    <w:uiPriority w:val="9"/>
+    <w:semiHidden/>
+    <w:unhideWhenUsed/>
+    <w:qFormat/>
+    <w:rsid w:val="00A4168D"/>
+    <w:pPr>
+      <w:keepNext/>
+      <w:keepLines/>
+      <w:spacing w:before="40"/>
+      <w:outlineLvl w:val="2"/>
+    </w:pPr>
+    <w:rPr>
+      <w:rFonts w:asciiTheme="majorHAnsi" w:eastAsiaTheme="majorEastAsia" w:hAnsiTheme="majorHAnsi" w:cstheme="majorBidi"/>
+      <w:color w:val="243F60" w:themeColor="accent1" w:themeShade="7F"/>
+      <w:sz w:val="24"/>
+      <w:szCs w:val="24"/>
+    </w:rPr>
+  </w:style>
   <w:style w:type="character" w:default="1" w:styleId="DefaultParagraphFont">
     <w:name w:val="Default Paragraph Font"/>
     <w:uiPriority w:val="1"/>
@@ -3610,6 +3535,47 @@
     <w:rPr>
       <w:color w:val="605E5C"/>
       <w:shd w:val="clear" w:color="auto" w:fill="E1DFDD"/>
+    </w:rPr>
+  </w:style>
+  <w:style w:type="character" w:customStyle="1" w:styleId="Heading1Char">
+    <w:name w:val="Heading 1 Char"/>
+    <w:basedOn w:val="DefaultParagraphFont"/>
+    <w:link w:val="Heading1"/>
+    <w:uiPriority w:val="9"/>
+    <w:rsid w:val="00A4168D"/>
+    <w:rPr>
+      <w:rFonts w:asciiTheme="majorHAnsi" w:eastAsiaTheme="majorEastAsia" w:hAnsiTheme="majorHAnsi" w:cstheme="majorBidi"/>
+      <w:color w:val="365F91" w:themeColor="accent1" w:themeShade="BF"/>
+      <w:sz w:val="32"/>
+      <w:szCs w:val="32"/>
+    </w:rPr>
+  </w:style>
+  <w:style w:type="character" w:customStyle="1" w:styleId="Heading2Char">
+    <w:name w:val="Heading 2 Char"/>
+    <w:basedOn w:val="DefaultParagraphFont"/>
+    <w:link w:val="Heading2"/>
+    <w:uiPriority w:val="9"/>
+    <w:semiHidden/>
+    <w:rsid w:val="00A4168D"/>
+    <w:rPr>
+      <w:rFonts w:asciiTheme="majorHAnsi" w:eastAsiaTheme="majorEastAsia" w:hAnsiTheme="majorHAnsi" w:cstheme="majorBidi"/>
+      <w:color w:val="365F91" w:themeColor="accent1" w:themeShade="BF"/>
+      <w:sz w:val="26"/>
+      <w:szCs w:val="26"/>
+    </w:rPr>
+  </w:style>
+  <w:style w:type="character" w:customStyle="1" w:styleId="Heading3Char">
+    <w:name w:val="Heading 3 Char"/>
+    <w:basedOn w:val="DefaultParagraphFont"/>
+    <w:link w:val="Heading3"/>
+    <w:uiPriority w:val="9"/>
+    <w:semiHidden/>
+    <w:rsid w:val="00A4168D"/>
+    <w:rPr>
+      <w:rFonts w:asciiTheme="majorHAnsi" w:eastAsiaTheme="majorEastAsia" w:hAnsiTheme="majorHAnsi" w:cstheme="majorBidi"/>
+      <w:color w:val="243F60" w:themeColor="accent1" w:themeShade="7F"/>
+      <w:sz w:val="24"/>
+      <w:szCs w:val="24"/>
     </w:rPr>
   </w:style>
 </w:styles>
